--- a/13.misc concepts/SOAP & XML/XML.docx
+++ b/13.misc concepts/SOAP & XML/XML.docx
@@ -435,8 +435,6 @@
         </w:rPr>
         <w:t>-----------------------------------------------</w:t>
       </w:r>
-      <w:bookmarkStart w:id="0" w:name="_GoBack"/>
-      <w:bookmarkEnd w:id="0"/>
     </w:p>
     <w:tbl>
       <w:tblPr>
@@ -12927,492 +12925,2731 @@
     </w:p>
     <w:p>
       <w:pPr>
+        <w:pStyle w:val="h3-cem"/>
         <w:rPr>
-          <w:lang w:val="en-US"/>
+          <w:color w:val="BFBFBF" w:themeColor="background1" w:themeShade="BF"/>
+          <w:sz w:val="52"/>
+          <w:szCs w:val="20"/>
+          <w14:textFill>
+            <w14:solidFill>
+              <w14:schemeClr w14:val="bg1">
+                <w14:lumMod w14:val="75000"/>
+                <w14:lumMod w14:val="75000"/>
+              </w14:schemeClr>
+            </w14:solidFill>
+          </w14:textFill>
         </w:rPr>
       </w:pPr>
       <w:r>
         <w:rPr>
-          <w:lang w:val="en-US"/>
+          <w:color w:val="BFBFBF" w:themeColor="background1" w:themeShade="BF"/>
+          <w:sz w:val="52"/>
+          <w:szCs w:val="20"/>
+          <w14:textFill>
+            <w14:solidFill>
+              <w14:schemeClr w14:val="bg1">
+                <w14:lumMod w14:val="75000"/>
+                <w14:lumMod w14:val="75000"/>
+              </w14:schemeClr>
+            </w14:solidFill>
+          </w14:textFill>
         </w:rPr>
-        <w:t>Then with help of entity and dtd, we can store and re-use the same content</w:t>
+        <w:t xml:space="preserve">bind xml </w:t>
+      </w:r>
+      <w:r>
+        <w:rPr>
+          <w:color w:val="BFBFBF" w:themeColor="background1" w:themeShade="BF"/>
+          <w:sz w:val="52"/>
+          <w:szCs w:val="20"/>
+          <w14:textFill>
+            <w14:solidFill>
+              <w14:schemeClr w14:val="bg1">
+                <w14:lumMod w14:val="75000"/>
+                <w14:lumMod w14:val="75000"/>
+              </w14:schemeClr>
+            </w14:solidFill>
+          </w14:textFill>
+        </w:rPr>
+        <w:t xml:space="preserve">data </w:t>
+      </w:r>
+      <w:r>
+        <w:rPr>
+          <w:color w:val="BFBFBF" w:themeColor="background1" w:themeShade="BF"/>
+          <w:sz w:val="52"/>
+          <w:szCs w:val="20"/>
+          <w14:textFill>
+            <w14:solidFill>
+              <w14:schemeClr w14:val="bg1">
+                <w14:lumMod w14:val="75000"/>
+                <w14:lumMod w14:val="75000"/>
+              </w14:schemeClr>
+            </w14:solidFill>
+          </w14:textFill>
+        </w:rPr>
+        <w:t>to java objects</w:t>
+      </w:r>
+      <w:r>
+        <w:rPr>
+          <w:color w:val="BFBFBF" w:themeColor="background1" w:themeShade="BF"/>
+          <w:sz w:val="52"/>
+          <w:szCs w:val="20"/>
+          <w14:textFill>
+            <w14:solidFill>
+              <w14:schemeClr w14:val="bg1">
+                <w14:lumMod w14:val="75000"/>
+                <w14:lumMod w14:val="75000"/>
+              </w14:schemeClr>
+            </w14:solidFill>
+          </w14:textFill>
+        </w:rPr>
+        <w:t xml:space="preserve"> </w:t>
+      </w:r>
+      <w:r>
+        <w:rPr>
+          <w:color w:val="BFBFBF" w:themeColor="background1" w:themeShade="BF"/>
+          <w:sz w:val="52"/>
+          <w:szCs w:val="20"/>
+          <w14:textFill>
+            <w14:solidFill>
+              <w14:schemeClr w14:val="bg1">
+                <w14:lumMod w14:val="75000"/>
+                <w14:lumMod w14:val="75000"/>
+              </w14:schemeClr>
+            </w14:solidFill>
+          </w14:textFill>
+        </w:rPr>
+        <w:t>Jaxb unmarshal</w:t>
       </w:r>
     </w:p>
     <w:p>
       <w:pPr>
-        <w:rPr>
-          <w:lang w:val="en-US"/>
-        </w:rPr>
+        <w:pStyle w:val="green"/>
+        <w:numPr>
+          <w:ilvl w:val="0"/>
+          <w:numId w:val="23"/>
+        </w:numPr>
       </w:pPr>
       <w:r>
-        <w:rPr>
-          <w:noProof/>
-          <w:lang w:eastAsia="en-IN" w:bidi="te-IN"/>
-        </w:rPr>
-        <w:drawing>
-          <wp:inline distT="0" distB="0" distL="0" distR="0">
-            <wp:extent cx="3333750" cy="2531893"/>
-            <wp:effectExtent l="0" t="0" r="0" b="1905"/>
-            <wp:docPr id="6" name="Picture 6"/>
-            <wp:cNvGraphicFramePr>
-              <a:graphicFrameLocks xmlns:a="http://schemas.openxmlformats.org/drawingml/2006/main" noChangeAspect="1"/>
-            </wp:cNvGraphicFramePr>
-            <a:graphic xmlns:a="http://schemas.openxmlformats.org/drawingml/2006/main">
-              <a:graphicData uri="http://schemas.openxmlformats.org/drawingml/2006/picture">
-                <pic:pic xmlns:pic="http://schemas.openxmlformats.org/drawingml/2006/picture">
-                  <pic:nvPicPr>
-                    <pic:cNvPr id="0" name="Picture 1"/>
-                    <pic:cNvPicPr>
-                      <a:picLocks noChangeAspect="1" noChangeArrowheads="1"/>
-                    </pic:cNvPicPr>
-                  </pic:nvPicPr>
-                  <pic:blipFill>
-                    <a:blip r:embed="rId8">
-                      <a:extLst>
-                        <a:ext uri="{28A0092B-C50C-407E-A947-70E740481C1C}">
-                          <a14:useLocalDpi xmlns:a14="http://schemas.microsoft.com/office/drawing/2010/main" val="0"/>
-                        </a:ext>
-                      </a:extLst>
-                    </a:blip>
-                    <a:srcRect/>
-                    <a:stretch>
-                      <a:fillRect/>
-                    </a:stretch>
-                  </pic:blipFill>
-                  <pic:spPr bwMode="auto">
-                    <a:xfrm>
-                      <a:off x="0" y="0"/>
-                      <a:ext cx="3344249" cy="2539866"/>
-                    </a:xfrm>
-                    <a:prstGeom prst="rect">
-                      <a:avLst/>
-                    </a:prstGeom>
-                    <a:noFill/>
-                    <a:ln>
-                      <a:noFill/>
-                    </a:ln>
-                  </pic:spPr>
-                </pic:pic>
-              </a:graphicData>
-            </a:graphic>
-          </wp:inline>
-        </w:drawing>
+        <w:t xml:space="preserve">Use core java unmarshalling </w:t>
+      </w:r>
+      <w:r>
+        <w:t xml:space="preserve">Write sample java program to parse xml data and bind </w:t>
+      </w:r>
+      <w:r>
+        <w:t>– but best option is use jackson-dataformat-xml jar</w:t>
+      </w:r>
+      <w:bookmarkStart w:id="0" w:name="_GoBack"/>
+      <w:bookmarkEnd w:id="0"/>
+    </w:p>
+    <w:tbl>
+      <w:tblPr>
+        <w:tblStyle w:val="TableGrid"/>
+        <w:tblW w:w="0" w:type="auto"/>
+        <w:tblLook w:val="04A0" w:firstRow="1" w:lastRow="0" w:firstColumn="1" w:lastColumn="0" w:noHBand="0" w:noVBand="1"/>
+      </w:tblPr>
+      <w:tblGrid>
+        <w:gridCol w:w="5243"/>
+        <w:gridCol w:w="17787"/>
+      </w:tblGrid>
+      <w:tr>
+        <w:tc>
+          <w:tcPr>
+            <w:tcW w:w="5243" w:type="dxa"/>
+          </w:tcPr>
+          <w:p>
+            <w:pPr>
+              <w:shd w:val="clear" w:color="auto" w:fill="FFFFFF"/>
+              <w:tabs>
+                <w:tab w:val="left" w:pos="916"/>
+                <w:tab w:val="left" w:pos="1832"/>
+                <w:tab w:val="left" w:pos="2748"/>
+                <w:tab w:val="left" w:pos="3664"/>
+                <w:tab w:val="left" w:pos="4580"/>
+                <w:tab w:val="left" w:pos="5496"/>
+                <w:tab w:val="left" w:pos="6412"/>
+                <w:tab w:val="left" w:pos="7328"/>
+                <w:tab w:val="left" w:pos="8244"/>
+                <w:tab w:val="left" w:pos="9160"/>
+                <w:tab w:val="left" w:pos="10076"/>
+                <w:tab w:val="left" w:pos="10992"/>
+                <w:tab w:val="left" w:pos="11908"/>
+                <w:tab w:val="left" w:pos="12824"/>
+                <w:tab w:val="left" w:pos="13740"/>
+                <w:tab w:val="left" w:pos="14656"/>
+              </w:tabs>
+              <w:rPr>
+                <w:rFonts w:eastAsia="Times New Roman"/>
+                <w:color w:val="1136B9"/>
+                <w:sz w:val="24"/>
+                <w:lang w:eastAsia="en-IN" w:bidi="te-IN"/>
+              </w:rPr>
+            </w:pPr>
+            <w:r>
+              <w:rPr>
+                <w:rFonts w:eastAsia="Times New Roman"/>
+                <w:color w:val="1136B9"/>
+                <w:sz w:val="24"/>
+                <w:lang w:eastAsia="en-IN" w:bidi="te-IN"/>
+              </w:rPr>
+              <w:t xml:space="preserve">unmarshalling a list </w:t>
+            </w:r>
+          </w:p>
+          <w:p>
+            <w:pPr>
+              <w:shd w:val="clear" w:color="auto" w:fill="FFFFFF"/>
+              <w:tabs>
+                <w:tab w:val="left" w:pos="916"/>
+                <w:tab w:val="left" w:pos="1832"/>
+                <w:tab w:val="left" w:pos="2748"/>
+                <w:tab w:val="left" w:pos="3664"/>
+                <w:tab w:val="left" w:pos="4580"/>
+                <w:tab w:val="left" w:pos="5496"/>
+                <w:tab w:val="left" w:pos="6412"/>
+                <w:tab w:val="left" w:pos="7328"/>
+                <w:tab w:val="left" w:pos="8244"/>
+                <w:tab w:val="left" w:pos="9160"/>
+                <w:tab w:val="left" w:pos="10076"/>
+                <w:tab w:val="left" w:pos="10992"/>
+                <w:tab w:val="left" w:pos="11908"/>
+                <w:tab w:val="left" w:pos="12824"/>
+                <w:tab w:val="left" w:pos="13740"/>
+                <w:tab w:val="left" w:pos="14656"/>
+              </w:tabs>
+              <w:rPr>
+                <w:rFonts w:ascii="Courier New" w:eastAsia="Times New Roman" w:hAnsi="Courier New"/>
+                <w:color w:val="4D4D4A"/>
+                <w:sz w:val="24"/>
+                <w:szCs w:val="24"/>
+                <w:lang w:eastAsia="en-IN" w:bidi="te-IN"/>
+              </w:rPr>
+            </w:pPr>
+            <w:r>
+              <w:rPr>
+                <w:rFonts w:ascii="Courier New" w:eastAsia="Times New Roman" w:hAnsi="Courier New"/>
+                <w:color w:val="79074C"/>
+                <w:sz w:val="24"/>
+                <w:szCs w:val="24"/>
+                <w:lang w:eastAsia="en-IN" w:bidi="te-IN"/>
+              </w:rPr>
+              <w:t xml:space="preserve">String </w:t>
+            </w:r>
+            <w:r>
+              <w:rPr>
+                <w:rFonts w:ascii="Courier New" w:eastAsia="Times New Roman" w:hAnsi="Courier New"/>
+                <w:color w:val="4D4D4A"/>
+                <w:sz w:val="24"/>
+                <w:szCs w:val="24"/>
+                <w:lang w:eastAsia="en-IN" w:bidi="te-IN"/>
+              </w:rPr>
+              <w:t>nodesList</w:t>
+            </w:r>
+            <w:r>
+              <w:rPr>
+                <w:rFonts w:ascii="Courier New" w:eastAsia="Times New Roman" w:hAnsi="Courier New"/>
+                <w:color w:val="EE5C09"/>
+                <w:sz w:val="24"/>
+                <w:szCs w:val="24"/>
+                <w:lang w:eastAsia="en-IN" w:bidi="te-IN"/>
+              </w:rPr>
+              <w:t xml:space="preserve">= </w:t>
+            </w:r>
+            <w:r>
+              <w:rPr>
+                <w:rFonts w:ascii="Courier New" w:eastAsia="Times New Roman" w:hAnsi="Courier New"/>
+                <w:color w:val="0F92E3"/>
+                <w:sz w:val="24"/>
+                <w:szCs w:val="24"/>
+                <w:lang w:eastAsia="en-IN" w:bidi="te-IN"/>
+              </w:rPr>
+              <w:t>"""</w:t>
+            </w:r>
+            <w:r>
+              <w:rPr>
+                <w:rFonts w:ascii="Courier New" w:eastAsia="Times New Roman" w:hAnsi="Courier New"/>
+                <w:color w:val="0F92E3"/>
+                <w:sz w:val="24"/>
+                <w:szCs w:val="24"/>
+                <w:lang w:eastAsia="en-IN" w:bidi="te-IN"/>
+              </w:rPr>
+              <w:br/>
+              <w:t xml:space="preserve">        &lt;Patients&gt;</w:t>
+            </w:r>
+            <w:r>
+              <w:rPr>
+                <w:rFonts w:ascii="Courier New" w:eastAsia="Times New Roman" w:hAnsi="Courier New"/>
+                <w:color w:val="0F92E3"/>
+                <w:sz w:val="24"/>
+                <w:szCs w:val="24"/>
+                <w:lang w:eastAsia="en-IN" w:bidi="te-IN"/>
+              </w:rPr>
+              <w:br/>
+              <w:t xml:space="preserve">        </w:t>
+            </w:r>
+            <w:r>
+              <w:rPr>
+                <w:rFonts w:ascii="Courier New" w:eastAsia="Times New Roman" w:hAnsi="Courier New"/>
+                <w:color w:val="0F92E3"/>
+                <w:sz w:val="24"/>
+                <w:szCs w:val="24"/>
+                <w:lang w:eastAsia="en-IN" w:bidi="te-IN"/>
+              </w:rPr>
+              <w:br/>
+              <w:t xml:space="preserve">        &lt;Patient&gt;</w:t>
+            </w:r>
+            <w:r>
+              <w:rPr>
+                <w:rFonts w:ascii="Courier New" w:eastAsia="Times New Roman" w:hAnsi="Courier New"/>
+                <w:color w:val="0F92E3"/>
+                <w:sz w:val="24"/>
+                <w:szCs w:val="24"/>
+                <w:lang w:eastAsia="en-IN" w:bidi="te-IN"/>
+              </w:rPr>
+              <w:br/>
+              <w:t xml:space="preserve">        &lt;id&gt;222&lt;/id&gt;</w:t>
+            </w:r>
+            <w:r>
+              <w:rPr>
+                <w:rFonts w:ascii="Courier New" w:eastAsia="Times New Roman" w:hAnsi="Courier New"/>
+                <w:color w:val="0F92E3"/>
+                <w:sz w:val="24"/>
+                <w:szCs w:val="24"/>
+                <w:lang w:eastAsia="en-IN" w:bidi="te-IN"/>
+              </w:rPr>
+              <w:br/>
+              <w:t xml:space="preserve">        &lt;name&gt;radhika&lt;/name&gt;</w:t>
+            </w:r>
+            <w:r>
+              <w:rPr>
+                <w:rFonts w:ascii="Courier New" w:eastAsia="Times New Roman" w:hAnsi="Courier New"/>
+                <w:color w:val="0F92E3"/>
+                <w:sz w:val="24"/>
+                <w:szCs w:val="24"/>
+                <w:lang w:eastAsia="en-IN" w:bidi="te-IN"/>
+              </w:rPr>
+              <w:br/>
+              <w:t xml:space="preserve">        &lt;/Patient&gt;</w:t>
+            </w:r>
+            <w:r>
+              <w:rPr>
+                <w:rFonts w:ascii="Courier New" w:eastAsia="Times New Roman" w:hAnsi="Courier New"/>
+                <w:color w:val="0F92E3"/>
+                <w:sz w:val="24"/>
+                <w:szCs w:val="24"/>
+                <w:lang w:eastAsia="en-IN" w:bidi="te-IN"/>
+              </w:rPr>
+              <w:br/>
+              <w:t xml:space="preserve">        </w:t>
+            </w:r>
+            <w:r>
+              <w:rPr>
+                <w:rFonts w:ascii="Courier New" w:eastAsia="Times New Roman" w:hAnsi="Courier New"/>
+                <w:color w:val="0F92E3"/>
+                <w:sz w:val="24"/>
+                <w:szCs w:val="24"/>
+                <w:lang w:eastAsia="en-IN" w:bidi="te-IN"/>
+              </w:rPr>
+              <w:br/>
+              <w:t xml:space="preserve">        &lt;Patient&gt;</w:t>
+            </w:r>
+            <w:r>
+              <w:rPr>
+                <w:rFonts w:ascii="Courier New" w:eastAsia="Times New Roman" w:hAnsi="Courier New"/>
+                <w:color w:val="0F92E3"/>
+                <w:sz w:val="24"/>
+                <w:szCs w:val="24"/>
+                <w:lang w:eastAsia="en-IN" w:bidi="te-IN"/>
+              </w:rPr>
+              <w:br/>
+              <w:t xml:space="preserve">        &lt;id&gt;111&lt;/id&gt;</w:t>
+            </w:r>
+            <w:r>
+              <w:rPr>
+                <w:rFonts w:ascii="Courier New" w:eastAsia="Times New Roman" w:hAnsi="Courier New"/>
+                <w:color w:val="0F92E3"/>
+                <w:sz w:val="24"/>
+                <w:szCs w:val="24"/>
+                <w:lang w:eastAsia="en-IN" w:bidi="te-IN"/>
+              </w:rPr>
+              <w:br/>
+              <w:t xml:space="preserve">        &lt;name&gt;santu&lt;/name&gt;</w:t>
+            </w:r>
+            <w:r>
+              <w:rPr>
+                <w:rFonts w:ascii="Courier New" w:eastAsia="Times New Roman" w:hAnsi="Courier New"/>
+                <w:color w:val="0F92E3"/>
+                <w:sz w:val="24"/>
+                <w:szCs w:val="24"/>
+                <w:lang w:eastAsia="en-IN" w:bidi="te-IN"/>
+              </w:rPr>
+              <w:br/>
+              <w:t xml:space="preserve">        &lt;/Patient&gt;</w:t>
+            </w:r>
+            <w:r>
+              <w:rPr>
+                <w:rFonts w:ascii="Courier New" w:eastAsia="Times New Roman" w:hAnsi="Courier New"/>
+                <w:color w:val="0F92E3"/>
+                <w:sz w:val="24"/>
+                <w:szCs w:val="24"/>
+                <w:lang w:eastAsia="en-IN" w:bidi="te-IN"/>
+              </w:rPr>
+              <w:br/>
+              <w:t xml:space="preserve">        &lt;/Patients&gt;</w:t>
+            </w:r>
+            <w:r>
+              <w:rPr>
+                <w:rFonts w:ascii="Courier New" w:eastAsia="Times New Roman" w:hAnsi="Courier New"/>
+                <w:color w:val="0F92E3"/>
+                <w:sz w:val="24"/>
+                <w:szCs w:val="24"/>
+                <w:lang w:eastAsia="en-IN" w:bidi="te-IN"/>
+              </w:rPr>
+              <w:br/>
+              <w:t xml:space="preserve">        </w:t>
+            </w:r>
+            <w:r>
+              <w:rPr>
+                <w:rFonts w:ascii="Courier New" w:eastAsia="Times New Roman" w:hAnsi="Courier New"/>
+                <w:color w:val="0F92E3"/>
+                <w:sz w:val="24"/>
+                <w:szCs w:val="24"/>
+                <w:lang w:eastAsia="en-IN" w:bidi="te-IN"/>
+              </w:rPr>
+              <w:br/>
+              <w:t xml:space="preserve">        """</w:t>
+            </w:r>
+            <w:r>
+              <w:rPr>
+                <w:rFonts w:ascii="Courier New" w:eastAsia="Times New Roman" w:hAnsi="Courier New"/>
+                <w:color w:val="4D4D4A"/>
+                <w:sz w:val="24"/>
+                <w:szCs w:val="24"/>
+                <w:lang w:eastAsia="en-IN" w:bidi="te-IN"/>
+              </w:rPr>
+              <w:t>;</w:t>
+            </w:r>
+          </w:p>
+          <w:p>
+            <w:pPr>
+              <w:shd w:val="clear" w:color="auto" w:fill="FFFFFF"/>
+              <w:tabs>
+                <w:tab w:val="left" w:pos="916"/>
+                <w:tab w:val="left" w:pos="1832"/>
+                <w:tab w:val="left" w:pos="2748"/>
+                <w:tab w:val="left" w:pos="3664"/>
+                <w:tab w:val="left" w:pos="4580"/>
+                <w:tab w:val="left" w:pos="5496"/>
+                <w:tab w:val="left" w:pos="6412"/>
+                <w:tab w:val="left" w:pos="7328"/>
+                <w:tab w:val="left" w:pos="8244"/>
+                <w:tab w:val="left" w:pos="9160"/>
+                <w:tab w:val="left" w:pos="10076"/>
+                <w:tab w:val="left" w:pos="10992"/>
+                <w:tab w:val="left" w:pos="11908"/>
+                <w:tab w:val="left" w:pos="12824"/>
+                <w:tab w:val="left" w:pos="13740"/>
+                <w:tab w:val="left" w:pos="14656"/>
+              </w:tabs>
+              <w:rPr>
+                <w:rFonts w:eastAsia="Times New Roman"/>
+                <w:color w:val="1136B9"/>
+                <w:sz w:val="24"/>
+                <w:lang w:eastAsia="en-IN" w:bidi="te-IN"/>
+              </w:rPr>
+            </w:pPr>
+          </w:p>
+        </w:tc>
+        <w:tc>
+          <w:tcPr>
+            <w:tcW w:w="17787" w:type="dxa"/>
+          </w:tcPr>
+          <w:p>
+            <w:pPr>
+              <w:pStyle w:val="HTMLPreformatted"/>
+              <w:shd w:val="clear" w:color="auto" w:fill="FFFFFF"/>
+              <w:rPr>
+                <w:rFonts w:ascii="Comic Sans MS" w:hAnsi="Comic Sans MS"/>
+                <w:color w:val="4D4D4A"/>
+                <w:sz w:val="24"/>
+                <w:szCs w:val="24"/>
+                <w:lang w:bidi="te-IN"/>
+              </w:rPr>
+            </w:pPr>
+            <w:r>
+              <w:rPr>
+                <w:rFonts w:cs="Comic Sans MS"/>
+                <w:color w:val="13A78C"/>
+                <w:sz w:val="24"/>
+                <w:lang w:bidi="te-IN"/>
+              </w:rPr>
+              <w:t xml:space="preserve"> </w:t>
+            </w:r>
+            <w:r>
+              <w:rPr>
+                <w:rFonts w:ascii="Comic Sans MS" w:hAnsi="Comic Sans MS" w:cs="Comic Sans MS"/>
+                <w:color w:val="13A78C"/>
+                <w:sz w:val="24"/>
+                <w:szCs w:val="24"/>
+                <w:lang w:bidi="te-IN"/>
+              </w:rPr>
+              <w:t xml:space="preserve"> </w:t>
+            </w:r>
+            <w:r>
+              <w:rPr>
+                <w:rFonts w:ascii="Comic Sans MS" w:hAnsi="Comic Sans MS"/>
+                <w:color w:val="79074C"/>
+                <w:sz w:val="24"/>
+                <w:szCs w:val="24"/>
+                <w:lang w:bidi="te-IN"/>
+              </w:rPr>
+              <w:t>ArrayList</w:t>
+            </w:r>
+            <w:r>
+              <w:rPr>
+                <w:rFonts w:ascii="Comic Sans MS" w:hAnsi="Comic Sans MS"/>
+                <w:color w:val="EE5C09"/>
+                <w:sz w:val="24"/>
+                <w:szCs w:val="24"/>
+                <w:lang w:bidi="te-IN"/>
+              </w:rPr>
+              <w:t>&lt;</w:t>
+            </w:r>
+            <w:r>
+              <w:rPr>
+                <w:rFonts w:ascii="Comic Sans MS" w:hAnsi="Comic Sans MS"/>
+                <w:color w:val="79074C"/>
+                <w:sz w:val="24"/>
+                <w:szCs w:val="24"/>
+                <w:lang w:bidi="te-IN"/>
+              </w:rPr>
+              <w:t>Patient</w:t>
+            </w:r>
+            <w:r>
+              <w:rPr>
+                <w:rFonts w:ascii="Comic Sans MS" w:hAnsi="Comic Sans MS"/>
+                <w:color w:val="EE5C09"/>
+                <w:sz w:val="24"/>
+                <w:szCs w:val="24"/>
+                <w:lang w:bidi="te-IN"/>
+              </w:rPr>
+              <w:t xml:space="preserve">&gt; </w:t>
+            </w:r>
+            <w:r>
+              <w:rPr>
+                <w:rFonts w:ascii="Comic Sans MS" w:hAnsi="Comic Sans MS"/>
+                <w:color w:val="4D4D4A"/>
+                <w:sz w:val="24"/>
+                <w:szCs w:val="24"/>
+                <w:lang w:bidi="te-IN"/>
+              </w:rPr>
+              <w:t>patients</w:t>
+            </w:r>
+            <w:r>
+              <w:rPr>
+                <w:rFonts w:ascii="Comic Sans MS" w:hAnsi="Comic Sans MS"/>
+                <w:color w:val="EE5C09"/>
+                <w:sz w:val="24"/>
+                <w:szCs w:val="24"/>
+                <w:lang w:bidi="te-IN"/>
+              </w:rPr>
+              <w:t>=</w:t>
+            </w:r>
+            <w:r>
+              <w:rPr>
+                <w:rFonts w:ascii="Comic Sans MS" w:hAnsi="Comic Sans MS"/>
+                <w:color w:val="13A78C"/>
+                <w:sz w:val="24"/>
+                <w:szCs w:val="24"/>
+                <w:lang w:bidi="te-IN"/>
+              </w:rPr>
+              <w:t xml:space="preserve">new </w:t>
+            </w:r>
+            <w:r>
+              <w:rPr>
+                <w:rFonts w:ascii="Comic Sans MS" w:hAnsi="Comic Sans MS"/>
+                <w:color w:val="79074C"/>
+                <w:sz w:val="24"/>
+                <w:szCs w:val="24"/>
+                <w:lang w:bidi="te-IN"/>
+              </w:rPr>
+              <w:t>ArrayList</w:t>
+            </w:r>
+            <w:r>
+              <w:rPr>
+                <w:rFonts w:ascii="Comic Sans MS" w:hAnsi="Comic Sans MS"/>
+                <w:color w:val="EE5C09"/>
+                <w:sz w:val="24"/>
+                <w:szCs w:val="24"/>
+                <w:lang w:bidi="te-IN"/>
+              </w:rPr>
+              <w:t>&lt;&gt;</w:t>
+            </w:r>
+            <w:r>
+              <w:rPr>
+                <w:rFonts w:ascii="Comic Sans MS" w:hAnsi="Comic Sans MS"/>
+                <w:color w:val="4D4D4A"/>
+                <w:sz w:val="24"/>
+                <w:szCs w:val="24"/>
+                <w:lang w:bidi="te-IN"/>
+              </w:rPr>
+              <w:t>();</w:t>
+            </w:r>
+            <w:r>
+              <w:rPr>
+                <w:rFonts w:ascii="Comic Sans MS" w:hAnsi="Comic Sans MS"/>
+                <w:color w:val="4D4D4A"/>
+                <w:sz w:val="24"/>
+                <w:szCs w:val="24"/>
+                <w:lang w:bidi="te-IN"/>
+              </w:rPr>
+              <w:br/>
+            </w:r>
+            <w:r>
+              <w:rPr>
+                <w:rFonts w:ascii="Comic Sans MS" w:hAnsi="Comic Sans MS"/>
+                <w:i/>
+                <w:iCs/>
+                <w:color w:val="7748B7"/>
+                <w:sz w:val="24"/>
+                <w:szCs w:val="24"/>
+                <w:lang w:bidi="te-IN"/>
+              </w:rPr>
+              <w:t xml:space="preserve">JAXBContext </w:t>
+            </w:r>
+            <w:r>
+              <w:rPr>
+                <w:rFonts w:ascii="Comic Sans MS" w:hAnsi="Comic Sans MS"/>
+                <w:color w:val="4D4D4A"/>
+                <w:sz w:val="24"/>
+                <w:szCs w:val="24"/>
+                <w:lang w:bidi="te-IN"/>
+              </w:rPr>
+              <w:t xml:space="preserve">jaxbContext </w:t>
+            </w:r>
+            <w:r>
+              <w:rPr>
+                <w:rFonts w:ascii="Comic Sans MS" w:hAnsi="Comic Sans MS"/>
+                <w:color w:val="EE5C09"/>
+                <w:sz w:val="24"/>
+                <w:szCs w:val="24"/>
+                <w:lang w:bidi="te-IN"/>
+              </w:rPr>
+              <w:t xml:space="preserve">= </w:t>
+            </w:r>
+            <w:r>
+              <w:rPr>
+                <w:rFonts w:ascii="Comic Sans MS" w:hAnsi="Comic Sans MS"/>
+                <w:i/>
+                <w:iCs/>
+                <w:color w:val="7748B7"/>
+                <w:sz w:val="24"/>
+                <w:szCs w:val="24"/>
+                <w:lang w:bidi="te-IN"/>
+              </w:rPr>
+              <w:t>JAXBContext</w:t>
+            </w:r>
+            <w:r>
+              <w:rPr>
+                <w:rFonts w:ascii="Comic Sans MS" w:hAnsi="Comic Sans MS"/>
+                <w:color w:val="4D4D4A"/>
+                <w:sz w:val="24"/>
+                <w:szCs w:val="24"/>
+                <w:lang w:bidi="te-IN"/>
+              </w:rPr>
+              <w:t>.</w:t>
+            </w:r>
+            <w:r>
+              <w:rPr>
+                <w:rFonts w:ascii="Comic Sans MS" w:hAnsi="Comic Sans MS"/>
+                <w:i/>
+                <w:iCs/>
+                <w:color w:val="1136B9"/>
+                <w:sz w:val="24"/>
+                <w:szCs w:val="24"/>
+                <w:lang w:bidi="te-IN"/>
+              </w:rPr>
+              <w:t>newInstance</w:t>
+            </w:r>
+            <w:r>
+              <w:rPr>
+                <w:rFonts w:ascii="Comic Sans MS" w:hAnsi="Comic Sans MS"/>
+                <w:color w:val="4D4D4A"/>
+                <w:sz w:val="24"/>
+                <w:szCs w:val="24"/>
+                <w:lang w:bidi="te-IN"/>
+              </w:rPr>
+              <w:t>(</w:t>
+            </w:r>
+            <w:r>
+              <w:rPr>
+                <w:rFonts w:ascii="Comic Sans MS" w:hAnsi="Comic Sans MS"/>
+                <w:color w:val="79074C"/>
+                <w:sz w:val="24"/>
+                <w:szCs w:val="24"/>
+                <w:lang w:bidi="te-IN"/>
+              </w:rPr>
+              <w:t>Patient</w:t>
+            </w:r>
+            <w:r>
+              <w:rPr>
+                <w:rFonts w:ascii="Comic Sans MS" w:hAnsi="Comic Sans MS"/>
+                <w:color w:val="4D4D4A"/>
+                <w:sz w:val="24"/>
+                <w:szCs w:val="24"/>
+                <w:lang w:bidi="te-IN"/>
+              </w:rPr>
+              <w:t>.</w:t>
+            </w:r>
+            <w:r>
+              <w:rPr>
+                <w:rFonts w:ascii="Comic Sans MS" w:hAnsi="Comic Sans MS"/>
+                <w:color w:val="13A78C"/>
+                <w:sz w:val="24"/>
+                <w:szCs w:val="24"/>
+                <w:lang w:bidi="te-IN"/>
+              </w:rPr>
+              <w:t>class</w:t>
+            </w:r>
+            <w:r>
+              <w:rPr>
+                <w:rFonts w:ascii="Comic Sans MS" w:hAnsi="Comic Sans MS"/>
+                <w:color w:val="4D4D4A"/>
+                <w:sz w:val="24"/>
+                <w:szCs w:val="24"/>
+                <w:lang w:bidi="te-IN"/>
+              </w:rPr>
+              <w:t>);</w:t>
+            </w:r>
+            <w:r>
+              <w:rPr>
+                <w:rFonts w:ascii="Comic Sans MS" w:hAnsi="Comic Sans MS"/>
+                <w:color w:val="4D4D4A"/>
+                <w:sz w:val="24"/>
+                <w:szCs w:val="24"/>
+                <w:lang w:bidi="te-IN"/>
+              </w:rPr>
+              <w:br/>
+            </w:r>
+            <w:r>
+              <w:rPr>
+                <w:rFonts w:ascii="Comic Sans MS" w:hAnsi="Comic Sans MS"/>
+                <w:i/>
+                <w:iCs/>
+                <w:color w:val="1136B9"/>
+                <w:sz w:val="24"/>
+                <w:szCs w:val="24"/>
+                <w:lang w:bidi="te-IN"/>
+              </w:rPr>
+              <w:t xml:space="preserve">Unmarshaller </w:t>
+            </w:r>
+            <w:r>
+              <w:rPr>
+                <w:rFonts w:ascii="Comic Sans MS" w:hAnsi="Comic Sans MS"/>
+                <w:color w:val="4D4D4A"/>
+                <w:sz w:val="24"/>
+                <w:szCs w:val="24"/>
+                <w:lang w:bidi="te-IN"/>
+              </w:rPr>
+              <w:t xml:space="preserve">unmarshaller </w:t>
+            </w:r>
+            <w:r>
+              <w:rPr>
+                <w:rFonts w:ascii="Comic Sans MS" w:hAnsi="Comic Sans MS"/>
+                <w:color w:val="EE5C09"/>
+                <w:sz w:val="24"/>
+                <w:szCs w:val="24"/>
+                <w:lang w:bidi="te-IN"/>
+              </w:rPr>
+              <w:t xml:space="preserve">= </w:t>
+            </w:r>
+            <w:r>
+              <w:rPr>
+                <w:rFonts w:ascii="Comic Sans MS" w:hAnsi="Comic Sans MS"/>
+                <w:color w:val="4D4D4A"/>
+                <w:sz w:val="24"/>
+                <w:szCs w:val="24"/>
+                <w:lang w:bidi="te-IN"/>
+              </w:rPr>
+              <w:t>jaxbContext.</w:t>
+            </w:r>
+            <w:r>
+              <w:rPr>
+                <w:rFonts w:ascii="Comic Sans MS" w:hAnsi="Comic Sans MS"/>
+                <w:color w:val="1136B9"/>
+                <w:sz w:val="24"/>
+                <w:szCs w:val="24"/>
+                <w:lang w:bidi="te-IN"/>
+              </w:rPr>
+              <w:t>createUnmarshaller</w:t>
+            </w:r>
+            <w:r>
+              <w:rPr>
+                <w:rFonts w:ascii="Comic Sans MS" w:hAnsi="Comic Sans MS"/>
+                <w:color w:val="4D4D4A"/>
+                <w:sz w:val="24"/>
+                <w:szCs w:val="24"/>
+                <w:lang w:bidi="te-IN"/>
+              </w:rPr>
+              <w:t>();</w:t>
+            </w:r>
+            <w:r>
+              <w:rPr>
+                <w:rFonts w:ascii="Comic Sans MS" w:hAnsi="Comic Sans MS"/>
+                <w:color w:val="4D4D4A"/>
+                <w:sz w:val="24"/>
+                <w:szCs w:val="24"/>
+                <w:lang w:bidi="te-IN"/>
+              </w:rPr>
+              <w:br/>
+            </w:r>
+            <w:r>
+              <w:rPr>
+                <w:rFonts w:ascii="Comic Sans MS" w:hAnsi="Comic Sans MS"/>
+                <w:color w:val="4D4D4A"/>
+                <w:sz w:val="24"/>
+                <w:szCs w:val="24"/>
+                <w:lang w:bidi="te-IN"/>
+              </w:rPr>
+              <w:br/>
+            </w:r>
+            <w:r>
+              <w:rPr>
+                <w:rFonts w:ascii="Comic Sans MS" w:hAnsi="Comic Sans MS"/>
+                <w:i/>
+                <w:iCs/>
+                <w:color w:val="7748B7"/>
+                <w:sz w:val="24"/>
+                <w:szCs w:val="24"/>
+                <w:lang w:bidi="te-IN"/>
+              </w:rPr>
+              <w:t xml:space="preserve">DocumentBuilder </w:t>
+            </w:r>
+            <w:r>
+              <w:rPr>
+                <w:rFonts w:ascii="Comic Sans MS" w:hAnsi="Comic Sans MS"/>
+                <w:color w:val="4D4D4A"/>
+                <w:sz w:val="24"/>
+                <w:szCs w:val="24"/>
+                <w:lang w:bidi="te-IN"/>
+              </w:rPr>
+              <w:t xml:space="preserve">documentBuilder </w:t>
+            </w:r>
+            <w:r>
+              <w:rPr>
+                <w:rFonts w:ascii="Comic Sans MS" w:hAnsi="Comic Sans MS"/>
+                <w:color w:val="EE5C09"/>
+                <w:sz w:val="24"/>
+                <w:szCs w:val="24"/>
+                <w:lang w:bidi="te-IN"/>
+              </w:rPr>
+              <w:t xml:space="preserve">= </w:t>
+            </w:r>
+            <w:r>
+              <w:rPr>
+                <w:rFonts w:ascii="Comic Sans MS" w:hAnsi="Comic Sans MS"/>
+                <w:i/>
+                <w:iCs/>
+                <w:color w:val="7748B7"/>
+                <w:sz w:val="24"/>
+                <w:szCs w:val="24"/>
+                <w:lang w:bidi="te-IN"/>
+              </w:rPr>
+              <w:t>DocumentBuilderFactory</w:t>
+            </w:r>
+            <w:r>
+              <w:rPr>
+                <w:rFonts w:ascii="Comic Sans MS" w:hAnsi="Comic Sans MS"/>
+                <w:color w:val="4D4D4A"/>
+                <w:sz w:val="24"/>
+                <w:szCs w:val="24"/>
+                <w:lang w:bidi="te-IN"/>
+              </w:rPr>
+              <w:t>.</w:t>
+            </w:r>
+            <w:r>
+              <w:rPr>
+                <w:rFonts w:ascii="Comic Sans MS" w:hAnsi="Comic Sans MS"/>
+                <w:i/>
+                <w:iCs/>
+                <w:color w:val="1136B9"/>
+                <w:sz w:val="24"/>
+                <w:szCs w:val="24"/>
+                <w:lang w:bidi="te-IN"/>
+              </w:rPr>
+              <w:t>newDefaultInstance</w:t>
+            </w:r>
+            <w:r>
+              <w:rPr>
+                <w:rFonts w:ascii="Comic Sans MS" w:hAnsi="Comic Sans MS"/>
+                <w:color w:val="4D4D4A"/>
+                <w:sz w:val="24"/>
+                <w:szCs w:val="24"/>
+                <w:lang w:bidi="te-IN"/>
+              </w:rPr>
+              <w:t>().</w:t>
+            </w:r>
+            <w:r>
+              <w:rPr>
+                <w:rFonts w:ascii="Comic Sans MS" w:hAnsi="Comic Sans MS"/>
+                <w:color w:val="1136B9"/>
+                <w:sz w:val="24"/>
+                <w:szCs w:val="24"/>
+                <w:lang w:bidi="te-IN"/>
+              </w:rPr>
+              <w:t>newDocumentBuilder</w:t>
+            </w:r>
+            <w:r>
+              <w:rPr>
+                <w:rFonts w:ascii="Comic Sans MS" w:hAnsi="Comic Sans MS"/>
+                <w:color w:val="4D4D4A"/>
+                <w:sz w:val="24"/>
+                <w:szCs w:val="24"/>
+                <w:lang w:bidi="te-IN"/>
+              </w:rPr>
+              <w:t>();</w:t>
+            </w:r>
+            <w:r>
+              <w:rPr>
+                <w:rFonts w:ascii="Comic Sans MS" w:hAnsi="Comic Sans MS"/>
+                <w:color w:val="4D4D4A"/>
+                <w:sz w:val="24"/>
+                <w:szCs w:val="24"/>
+                <w:lang w:bidi="te-IN"/>
+              </w:rPr>
+              <w:br/>
+            </w:r>
+            <w:r>
+              <w:rPr>
+                <w:rFonts w:ascii="Comic Sans MS" w:hAnsi="Comic Sans MS"/>
+                <w:i/>
+                <w:iCs/>
+                <w:color w:val="1136B9"/>
+                <w:sz w:val="24"/>
+                <w:szCs w:val="24"/>
+                <w:lang w:bidi="te-IN"/>
+              </w:rPr>
+              <w:t xml:space="preserve">Document </w:t>
+            </w:r>
+            <w:r>
+              <w:rPr>
+                <w:rFonts w:ascii="Comic Sans MS" w:hAnsi="Comic Sans MS"/>
+                <w:color w:val="4D4D4A"/>
+                <w:sz w:val="24"/>
+                <w:szCs w:val="24"/>
+                <w:lang w:bidi="te-IN"/>
+              </w:rPr>
+              <w:t xml:space="preserve">doc </w:t>
+            </w:r>
+            <w:r>
+              <w:rPr>
+                <w:rFonts w:ascii="Comic Sans MS" w:hAnsi="Comic Sans MS"/>
+                <w:color w:val="EE5C09"/>
+                <w:sz w:val="24"/>
+                <w:szCs w:val="24"/>
+                <w:lang w:bidi="te-IN"/>
+              </w:rPr>
+              <w:t xml:space="preserve">= </w:t>
+            </w:r>
+            <w:r>
+              <w:rPr>
+                <w:rFonts w:ascii="Comic Sans MS" w:hAnsi="Comic Sans MS"/>
+                <w:color w:val="4D4D4A"/>
+                <w:sz w:val="24"/>
+                <w:szCs w:val="24"/>
+                <w:lang w:bidi="te-IN"/>
+              </w:rPr>
+              <w:t>documentBuilder.</w:t>
+            </w:r>
+            <w:r>
+              <w:rPr>
+                <w:rFonts w:ascii="Comic Sans MS" w:hAnsi="Comic Sans MS"/>
+                <w:color w:val="1136B9"/>
+                <w:sz w:val="24"/>
+                <w:szCs w:val="24"/>
+                <w:lang w:bidi="te-IN"/>
+              </w:rPr>
+              <w:t>parse</w:t>
+            </w:r>
+            <w:r>
+              <w:rPr>
+                <w:rFonts w:ascii="Comic Sans MS" w:hAnsi="Comic Sans MS"/>
+                <w:color w:val="4D4D4A"/>
+                <w:sz w:val="24"/>
+                <w:szCs w:val="24"/>
+                <w:lang w:bidi="te-IN"/>
+              </w:rPr>
+              <w:t>(</w:t>
+            </w:r>
+            <w:r>
+              <w:rPr>
+                <w:rFonts w:ascii="Comic Sans MS" w:hAnsi="Comic Sans MS"/>
+                <w:color w:val="13A78C"/>
+                <w:sz w:val="24"/>
+                <w:szCs w:val="24"/>
+                <w:lang w:bidi="te-IN"/>
+              </w:rPr>
+              <w:t xml:space="preserve">new </w:t>
+            </w:r>
+            <w:r>
+              <w:rPr>
+                <w:rFonts w:ascii="Comic Sans MS" w:hAnsi="Comic Sans MS"/>
+                <w:color w:val="79074C"/>
+                <w:sz w:val="24"/>
+                <w:szCs w:val="24"/>
+                <w:lang w:bidi="te-IN"/>
+              </w:rPr>
+              <w:t>InputSource</w:t>
+            </w:r>
+            <w:r>
+              <w:rPr>
+                <w:rFonts w:ascii="Comic Sans MS" w:hAnsi="Comic Sans MS"/>
+                <w:color w:val="4D4D4A"/>
+                <w:sz w:val="24"/>
+                <w:szCs w:val="24"/>
+                <w:lang w:bidi="te-IN"/>
+              </w:rPr>
+              <w:t>(</w:t>
+            </w:r>
+            <w:r>
+              <w:rPr>
+                <w:rFonts w:ascii="Comic Sans MS" w:hAnsi="Comic Sans MS"/>
+                <w:color w:val="13A78C"/>
+                <w:sz w:val="24"/>
+                <w:szCs w:val="24"/>
+                <w:lang w:bidi="te-IN"/>
+              </w:rPr>
+              <w:t xml:space="preserve">new </w:t>
+            </w:r>
+            <w:r>
+              <w:rPr>
+                <w:rFonts w:ascii="Comic Sans MS" w:hAnsi="Comic Sans MS"/>
+                <w:color w:val="79074C"/>
+                <w:sz w:val="24"/>
+                <w:szCs w:val="24"/>
+                <w:lang w:bidi="te-IN"/>
+              </w:rPr>
+              <w:t>StringReader</w:t>
+            </w:r>
+            <w:r>
+              <w:rPr>
+                <w:rFonts w:ascii="Comic Sans MS" w:hAnsi="Comic Sans MS"/>
+                <w:color w:val="4D4D4A"/>
+                <w:sz w:val="24"/>
+                <w:szCs w:val="24"/>
+                <w:lang w:bidi="te-IN"/>
+              </w:rPr>
+              <w:t>(nodesList)));</w:t>
+            </w:r>
+            <w:r>
+              <w:rPr>
+                <w:rFonts w:ascii="Comic Sans MS" w:hAnsi="Comic Sans MS"/>
+                <w:color w:val="4D4D4A"/>
+                <w:sz w:val="24"/>
+                <w:szCs w:val="24"/>
+                <w:lang w:bidi="te-IN"/>
+              </w:rPr>
+              <w:br/>
+            </w:r>
+            <w:r>
+              <w:rPr>
+                <w:rFonts w:ascii="Comic Sans MS" w:hAnsi="Comic Sans MS"/>
+                <w:i/>
+                <w:iCs/>
+                <w:color w:val="1136B9"/>
+                <w:sz w:val="24"/>
+                <w:szCs w:val="24"/>
+                <w:lang w:bidi="te-IN"/>
+              </w:rPr>
+              <w:t xml:space="preserve">NodeList </w:t>
+            </w:r>
+            <w:r>
+              <w:rPr>
+                <w:rFonts w:ascii="Comic Sans MS" w:hAnsi="Comic Sans MS"/>
+                <w:color w:val="4D4D4A"/>
+                <w:sz w:val="24"/>
+                <w:szCs w:val="24"/>
+                <w:lang w:bidi="te-IN"/>
+              </w:rPr>
+              <w:t xml:space="preserve">list </w:t>
+            </w:r>
+            <w:r>
+              <w:rPr>
+                <w:rFonts w:ascii="Comic Sans MS" w:hAnsi="Comic Sans MS"/>
+                <w:color w:val="EE5C09"/>
+                <w:sz w:val="24"/>
+                <w:szCs w:val="24"/>
+                <w:lang w:bidi="te-IN"/>
+              </w:rPr>
+              <w:t xml:space="preserve">= </w:t>
+            </w:r>
+            <w:r>
+              <w:rPr>
+                <w:rFonts w:ascii="Comic Sans MS" w:hAnsi="Comic Sans MS"/>
+                <w:color w:val="4D4D4A"/>
+                <w:sz w:val="24"/>
+                <w:szCs w:val="24"/>
+                <w:lang w:bidi="te-IN"/>
+              </w:rPr>
+              <w:t>doc.</w:t>
+            </w:r>
+            <w:r>
+              <w:rPr>
+                <w:rFonts w:ascii="Comic Sans MS" w:hAnsi="Comic Sans MS"/>
+                <w:color w:val="1136B9"/>
+                <w:sz w:val="24"/>
+                <w:szCs w:val="24"/>
+                <w:lang w:bidi="te-IN"/>
+              </w:rPr>
+              <w:t>getElementsByTagName</w:t>
+            </w:r>
+            <w:r>
+              <w:rPr>
+                <w:rFonts w:ascii="Comic Sans MS" w:hAnsi="Comic Sans MS"/>
+                <w:color w:val="4D4D4A"/>
+                <w:sz w:val="24"/>
+                <w:szCs w:val="24"/>
+                <w:lang w:bidi="te-IN"/>
+              </w:rPr>
+              <w:t>(</w:t>
+            </w:r>
+            <w:r>
+              <w:rPr>
+                <w:rFonts w:ascii="Comic Sans MS" w:hAnsi="Comic Sans MS"/>
+                <w:color w:val="0F92E3"/>
+                <w:sz w:val="24"/>
+                <w:szCs w:val="24"/>
+                <w:lang w:bidi="te-IN"/>
+              </w:rPr>
+              <w:t>"Patient"</w:t>
+            </w:r>
+            <w:r>
+              <w:rPr>
+                <w:rFonts w:ascii="Comic Sans MS" w:hAnsi="Comic Sans MS"/>
+                <w:color w:val="4D4D4A"/>
+                <w:sz w:val="24"/>
+                <w:szCs w:val="24"/>
+                <w:lang w:bidi="te-IN"/>
+              </w:rPr>
+              <w:t>);</w:t>
+            </w:r>
+            <w:r>
+              <w:rPr>
+                <w:rFonts w:ascii="Comic Sans MS" w:hAnsi="Comic Sans MS"/>
+                <w:color w:val="4D4D4A"/>
+                <w:sz w:val="24"/>
+                <w:szCs w:val="24"/>
+                <w:lang w:bidi="te-IN"/>
+              </w:rPr>
+              <w:br/>
+            </w:r>
+            <w:r>
+              <w:rPr>
+                <w:rFonts w:ascii="Comic Sans MS" w:hAnsi="Comic Sans MS"/>
+                <w:color w:val="13A78C"/>
+                <w:sz w:val="24"/>
+                <w:szCs w:val="24"/>
+                <w:lang w:bidi="te-IN"/>
+              </w:rPr>
+              <w:t xml:space="preserve">for </w:t>
+            </w:r>
+            <w:r>
+              <w:rPr>
+                <w:rFonts w:ascii="Comic Sans MS" w:hAnsi="Comic Sans MS"/>
+                <w:color w:val="4D4D4A"/>
+                <w:sz w:val="24"/>
+                <w:szCs w:val="24"/>
+                <w:lang w:bidi="te-IN"/>
+              </w:rPr>
+              <w:t>(</w:t>
+            </w:r>
+            <w:r>
+              <w:rPr>
+                <w:rFonts w:ascii="Comic Sans MS" w:hAnsi="Comic Sans MS"/>
+                <w:color w:val="13A78C"/>
+                <w:sz w:val="24"/>
+                <w:szCs w:val="24"/>
+                <w:lang w:bidi="te-IN"/>
+              </w:rPr>
+              <w:t xml:space="preserve">int </w:t>
+            </w:r>
+            <w:r>
+              <w:rPr>
+                <w:rFonts w:ascii="Comic Sans MS" w:hAnsi="Comic Sans MS"/>
+                <w:color w:val="4D4D4A"/>
+                <w:sz w:val="24"/>
+                <w:szCs w:val="24"/>
+                <w:lang w:bidi="te-IN"/>
+              </w:rPr>
+              <w:t>i</w:t>
+            </w:r>
+            <w:r>
+              <w:rPr>
+                <w:rFonts w:ascii="Comic Sans MS" w:hAnsi="Comic Sans MS"/>
+                <w:color w:val="EE5C09"/>
+                <w:sz w:val="24"/>
+                <w:szCs w:val="24"/>
+                <w:lang w:bidi="te-IN"/>
+              </w:rPr>
+              <w:t>=</w:t>
+            </w:r>
+            <w:r>
+              <w:rPr>
+                <w:rFonts w:ascii="Comic Sans MS" w:hAnsi="Comic Sans MS"/>
+                <w:color w:val="005CC5"/>
+                <w:sz w:val="24"/>
+                <w:szCs w:val="24"/>
+                <w:lang w:bidi="te-IN"/>
+              </w:rPr>
+              <w:t>0</w:t>
+            </w:r>
+            <w:r>
+              <w:rPr>
+                <w:rFonts w:ascii="Comic Sans MS" w:hAnsi="Comic Sans MS"/>
+                <w:color w:val="4D4D4A"/>
+                <w:sz w:val="24"/>
+                <w:szCs w:val="24"/>
+                <w:lang w:bidi="te-IN"/>
+              </w:rPr>
+              <w:t>;i</w:t>
+            </w:r>
+            <w:r>
+              <w:rPr>
+                <w:rFonts w:ascii="Comic Sans MS" w:hAnsi="Comic Sans MS"/>
+                <w:color w:val="EE5C09"/>
+                <w:sz w:val="24"/>
+                <w:szCs w:val="24"/>
+                <w:lang w:bidi="te-IN"/>
+              </w:rPr>
+              <w:t>&lt;</w:t>
+            </w:r>
+            <w:r>
+              <w:rPr>
+                <w:rFonts w:ascii="Comic Sans MS" w:hAnsi="Comic Sans MS"/>
+                <w:color w:val="4D4D4A"/>
+                <w:sz w:val="24"/>
+                <w:szCs w:val="24"/>
+                <w:lang w:bidi="te-IN"/>
+              </w:rPr>
+              <w:t>list.</w:t>
+            </w:r>
+            <w:r>
+              <w:rPr>
+                <w:rFonts w:ascii="Comic Sans MS" w:hAnsi="Comic Sans MS"/>
+                <w:color w:val="1136B9"/>
+                <w:sz w:val="24"/>
+                <w:szCs w:val="24"/>
+                <w:lang w:bidi="te-IN"/>
+              </w:rPr>
+              <w:t>getLength</w:t>
+            </w:r>
+            <w:r>
+              <w:rPr>
+                <w:rFonts w:ascii="Comic Sans MS" w:hAnsi="Comic Sans MS"/>
+                <w:color w:val="4D4D4A"/>
+                <w:sz w:val="24"/>
+                <w:szCs w:val="24"/>
+                <w:lang w:bidi="te-IN"/>
+              </w:rPr>
+              <w:t>();i</w:t>
+            </w:r>
+            <w:r>
+              <w:rPr>
+                <w:rFonts w:ascii="Comic Sans MS" w:hAnsi="Comic Sans MS"/>
+                <w:color w:val="EE5C09"/>
+                <w:sz w:val="24"/>
+                <w:szCs w:val="24"/>
+                <w:lang w:bidi="te-IN"/>
+              </w:rPr>
+              <w:t>++</w:t>
+            </w:r>
+            <w:r>
+              <w:rPr>
+                <w:rFonts w:ascii="Comic Sans MS" w:hAnsi="Comic Sans MS"/>
+                <w:color w:val="4D4D4A"/>
+                <w:sz w:val="24"/>
+                <w:szCs w:val="24"/>
+                <w:lang w:bidi="te-IN"/>
+              </w:rPr>
+              <w:t>){</w:t>
+            </w:r>
+            <w:r>
+              <w:rPr>
+                <w:rFonts w:ascii="Comic Sans MS" w:hAnsi="Comic Sans MS"/>
+                <w:color w:val="4D4D4A"/>
+                <w:sz w:val="24"/>
+                <w:szCs w:val="24"/>
+                <w:lang w:bidi="te-IN"/>
+              </w:rPr>
+              <w:br/>
+              <w:t xml:space="preserve">    </w:t>
+            </w:r>
+            <w:r>
+              <w:rPr>
+                <w:rFonts w:ascii="Comic Sans MS" w:hAnsi="Comic Sans MS"/>
+                <w:i/>
+                <w:iCs/>
+                <w:color w:val="1136B9"/>
+                <w:sz w:val="24"/>
+                <w:szCs w:val="24"/>
+                <w:lang w:bidi="te-IN"/>
+              </w:rPr>
+              <w:t xml:space="preserve">Node </w:t>
+            </w:r>
+            <w:r>
+              <w:rPr>
+                <w:rFonts w:ascii="Comic Sans MS" w:hAnsi="Comic Sans MS"/>
+                <w:color w:val="4D4D4A"/>
+                <w:sz w:val="24"/>
+                <w:szCs w:val="24"/>
+                <w:lang w:bidi="te-IN"/>
+              </w:rPr>
+              <w:t xml:space="preserve">item </w:t>
+            </w:r>
+            <w:r>
+              <w:rPr>
+                <w:rFonts w:ascii="Comic Sans MS" w:hAnsi="Comic Sans MS"/>
+                <w:color w:val="EE5C09"/>
+                <w:sz w:val="24"/>
+                <w:szCs w:val="24"/>
+                <w:lang w:bidi="te-IN"/>
+              </w:rPr>
+              <w:t xml:space="preserve">= </w:t>
+            </w:r>
+            <w:r>
+              <w:rPr>
+                <w:rFonts w:ascii="Comic Sans MS" w:hAnsi="Comic Sans MS"/>
+                <w:color w:val="4D4D4A"/>
+                <w:sz w:val="24"/>
+                <w:szCs w:val="24"/>
+                <w:lang w:bidi="te-IN"/>
+              </w:rPr>
+              <w:t>list.</w:t>
+            </w:r>
+            <w:r>
+              <w:rPr>
+                <w:rFonts w:ascii="Comic Sans MS" w:hAnsi="Comic Sans MS"/>
+                <w:color w:val="1136B9"/>
+                <w:sz w:val="24"/>
+                <w:szCs w:val="24"/>
+                <w:lang w:bidi="te-IN"/>
+              </w:rPr>
+              <w:t>item</w:t>
+            </w:r>
+            <w:r>
+              <w:rPr>
+                <w:rFonts w:ascii="Comic Sans MS" w:hAnsi="Comic Sans MS"/>
+                <w:color w:val="4D4D4A"/>
+                <w:sz w:val="24"/>
+                <w:szCs w:val="24"/>
+                <w:lang w:bidi="te-IN"/>
+              </w:rPr>
+              <w:t>(i);</w:t>
+            </w:r>
+            <w:r>
+              <w:rPr>
+                <w:rFonts w:ascii="Comic Sans MS" w:hAnsi="Comic Sans MS"/>
+                <w:color w:val="4D4D4A"/>
+                <w:sz w:val="24"/>
+                <w:szCs w:val="24"/>
+                <w:lang w:bidi="te-IN"/>
+              </w:rPr>
+              <w:br/>
+              <w:t xml:space="preserve">    </w:t>
+            </w:r>
+            <w:r>
+              <w:rPr>
+                <w:rFonts w:ascii="Comic Sans MS" w:hAnsi="Comic Sans MS"/>
+                <w:color w:val="79074C"/>
+                <w:sz w:val="24"/>
+                <w:szCs w:val="24"/>
+                <w:lang w:bidi="te-IN"/>
+              </w:rPr>
+              <w:t xml:space="preserve">Patient </w:t>
+            </w:r>
+            <w:r>
+              <w:rPr>
+                <w:rFonts w:ascii="Comic Sans MS" w:hAnsi="Comic Sans MS"/>
+                <w:color w:val="4D4D4A"/>
+                <w:sz w:val="24"/>
+                <w:szCs w:val="24"/>
+                <w:lang w:bidi="te-IN"/>
+              </w:rPr>
+              <w:t xml:space="preserve">p </w:t>
+            </w:r>
+            <w:r>
+              <w:rPr>
+                <w:rFonts w:ascii="Comic Sans MS" w:hAnsi="Comic Sans MS"/>
+                <w:color w:val="EE5C09"/>
+                <w:sz w:val="24"/>
+                <w:szCs w:val="24"/>
+                <w:lang w:bidi="te-IN"/>
+              </w:rPr>
+              <w:t>=</w:t>
+            </w:r>
+            <w:r>
+              <w:rPr>
+                <w:rFonts w:ascii="Comic Sans MS" w:hAnsi="Comic Sans MS"/>
+                <w:color w:val="4D4D4A"/>
+                <w:sz w:val="24"/>
+                <w:szCs w:val="24"/>
+                <w:lang w:bidi="te-IN"/>
+              </w:rPr>
+              <w:t>(</w:t>
+            </w:r>
+            <w:r>
+              <w:rPr>
+                <w:rFonts w:ascii="Comic Sans MS" w:hAnsi="Comic Sans MS"/>
+                <w:color w:val="79074C"/>
+                <w:sz w:val="24"/>
+                <w:szCs w:val="24"/>
+                <w:lang w:bidi="te-IN"/>
+              </w:rPr>
+              <w:t>Patient</w:t>
+            </w:r>
+            <w:r>
+              <w:rPr>
+                <w:rFonts w:ascii="Comic Sans MS" w:hAnsi="Comic Sans MS"/>
+                <w:color w:val="4D4D4A"/>
+                <w:sz w:val="24"/>
+                <w:szCs w:val="24"/>
+                <w:lang w:bidi="te-IN"/>
+              </w:rPr>
+              <w:t>) unmarshaller.</w:t>
+            </w:r>
+            <w:r>
+              <w:rPr>
+                <w:rFonts w:ascii="Comic Sans MS" w:hAnsi="Comic Sans MS"/>
+                <w:color w:val="1136B9"/>
+                <w:sz w:val="24"/>
+                <w:szCs w:val="24"/>
+                <w:lang w:bidi="te-IN"/>
+              </w:rPr>
+              <w:t>unmarshal</w:t>
+            </w:r>
+            <w:r>
+              <w:rPr>
+                <w:rFonts w:ascii="Comic Sans MS" w:hAnsi="Comic Sans MS"/>
+                <w:color w:val="4D4D4A"/>
+                <w:sz w:val="24"/>
+                <w:szCs w:val="24"/>
+                <w:lang w:bidi="te-IN"/>
+              </w:rPr>
+              <w:t>(item);</w:t>
+            </w:r>
+            <w:r>
+              <w:rPr>
+                <w:rFonts w:ascii="Comic Sans MS" w:hAnsi="Comic Sans MS"/>
+                <w:color w:val="4D4D4A"/>
+                <w:sz w:val="24"/>
+                <w:szCs w:val="24"/>
+                <w:lang w:bidi="te-IN"/>
+              </w:rPr>
+              <w:br/>
+              <w:t xml:space="preserve">    patients.</w:t>
+            </w:r>
+            <w:r>
+              <w:rPr>
+                <w:rFonts w:ascii="Comic Sans MS" w:hAnsi="Comic Sans MS"/>
+                <w:color w:val="1136B9"/>
+                <w:sz w:val="24"/>
+                <w:szCs w:val="24"/>
+                <w:lang w:bidi="te-IN"/>
+              </w:rPr>
+              <w:t>add</w:t>
+            </w:r>
+            <w:r>
+              <w:rPr>
+                <w:rFonts w:ascii="Comic Sans MS" w:hAnsi="Comic Sans MS"/>
+                <w:color w:val="4D4D4A"/>
+                <w:sz w:val="24"/>
+                <w:szCs w:val="24"/>
+                <w:lang w:bidi="te-IN"/>
+              </w:rPr>
+              <w:t>(p);</w:t>
+            </w:r>
+            <w:r>
+              <w:rPr>
+                <w:rFonts w:ascii="Comic Sans MS" w:hAnsi="Comic Sans MS"/>
+                <w:color w:val="4D4D4A"/>
+                <w:sz w:val="24"/>
+                <w:szCs w:val="24"/>
+                <w:lang w:bidi="te-IN"/>
+              </w:rPr>
+              <w:br/>
+              <w:t>}</w:t>
+            </w:r>
+            <w:r>
+              <w:rPr>
+                <w:rFonts w:ascii="Comic Sans MS" w:hAnsi="Comic Sans MS"/>
+                <w:color w:val="4D4D4A"/>
+                <w:sz w:val="24"/>
+                <w:szCs w:val="24"/>
+                <w:lang w:bidi="te-IN"/>
+              </w:rPr>
+              <w:br/>
+            </w:r>
+            <w:r>
+              <w:rPr>
+                <w:rFonts w:ascii="Comic Sans MS" w:hAnsi="Comic Sans MS"/>
+                <w:color w:val="79074C"/>
+                <w:sz w:val="24"/>
+                <w:szCs w:val="24"/>
+                <w:lang w:bidi="te-IN"/>
+              </w:rPr>
+              <w:t>System</w:t>
+            </w:r>
+            <w:r>
+              <w:rPr>
+                <w:rFonts w:ascii="Comic Sans MS" w:hAnsi="Comic Sans MS"/>
+                <w:color w:val="4D4D4A"/>
+                <w:sz w:val="24"/>
+                <w:szCs w:val="24"/>
+                <w:lang w:bidi="te-IN"/>
+              </w:rPr>
+              <w:t>.</w:t>
+            </w:r>
+            <w:r>
+              <w:rPr>
+                <w:rFonts w:ascii="Comic Sans MS" w:hAnsi="Comic Sans MS"/>
+                <w:b/>
+                <w:bCs/>
+                <w:i/>
+                <w:iCs/>
+                <w:color w:val="005CC5"/>
+                <w:sz w:val="24"/>
+                <w:szCs w:val="24"/>
+                <w:lang w:bidi="te-IN"/>
+              </w:rPr>
+              <w:t>out</w:t>
+            </w:r>
+            <w:r>
+              <w:rPr>
+                <w:rFonts w:ascii="Comic Sans MS" w:hAnsi="Comic Sans MS"/>
+                <w:color w:val="4D4D4A"/>
+                <w:sz w:val="24"/>
+                <w:szCs w:val="24"/>
+                <w:lang w:bidi="te-IN"/>
+              </w:rPr>
+              <w:t>.</w:t>
+            </w:r>
+            <w:r>
+              <w:rPr>
+                <w:rFonts w:ascii="Comic Sans MS" w:hAnsi="Comic Sans MS"/>
+                <w:color w:val="1136B9"/>
+                <w:sz w:val="24"/>
+                <w:szCs w:val="24"/>
+                <w:lang w:bidi="te-IN"/>
+              </w:rPr>
+              <w:t>println</w:t>
+            </w:r>
+            <w:r>
+              <w:rPr>
+                <w:rFonts w:ascii="Comic Sans MS" w:hAnsi="Comic Sans MS"/>
+                <w:color w:val="4D4D4A"/>
+                <w:sz w:val="24"/>
+                <w:szCs w:val="24"/>
+                <w:lang w:bidi="te-IN"/>
+              </w:rPr>
+              <w:t>(patients.</w:t>
+            </w:r>
+            <w:r>
+              <w:rPr>
+                <w:rFonts w:ascii="Comic Sans MS" w:hAnsi="Comic Sans MS"/>
+                <w:color w:val="1136B9"/>
+                <w:sz w:val="24"/>
+                <w:szCs w:val="24"/>
+                <w:lang w:bidi="te-IN"/>
+              </w:rPr>
+              <w:t>size</w:t>
+            </w:r>
+            <w:r>
+              <w:rPr>
+                <w:rFonts w:ascii="Comic Sans MS" w:hAnsi="Comic Sans MS"/>
+                <w:color w:val="4D4D4A"/>
+                <w:sz w:val="24"/>
+                <w:szCs w:val="24"/>
+                <w:lang w:bidi="te-IN"/>
+              </w:rPr>
+              <w:t>());</w:t>
+            </w:r>
+          </w:p>
+          <w:p>
+            <w:pPr>
+              <w:shd w:val="clear" w:color="auto" w:fill="FFFFFF"/>
+              <w:tabs>
+                <w:tab w:val="left" w:pos="916"/>
+                <w:tab w:val="left" w:pos="1832"/>
+                <w:tab w:val="left" w:pos="2748"/>
+                <w:tab w:val="left" w:pos="3664"/>
+                <w:tab w:val="left" w:pos="4580"/>
+                <w:tab w:val="left" w:pos="5496"/>
+                <w:tab w:val="left" w:pos="6412"/>
+                <w:tab w:val="left" w:pos="7328"/>
+                <w:tab w:val="left" w:pos="8244"/>
+                <w:tab w:val="left" w:pos="9160"/>
+                <w:tab w:val="left" w:pos="10076"/>
+                <w:tab w:val="left" w:pos="10992"/>
+                <w:tab w:val="left" w:pos="11908"/>
+                <w:tab w:val="left" w:pos="12824"/>
+                <w:tab w:val="left" w:pos="13740"/>
+                <w:tab w:val="left" w:pos="14656"/>
+              </w:tabs>
+              <w:rPr>
+                <w:rFonts w:eastAsia="Times New Roman" w:cs="Comic Sans MS"/>
+                <w:color w:val="13A78C"/>
+                <w:sz w:val="24"/>
+                <w:lang w:eastAsia="en-IN" w:bidi="te-IN"/>
+              </w:rPr>
+            </w:pPr>
+          </w:p>
+        </w:tc>
+      </w:tr>
+    </w:tbl>
+    <w:p>
+      <w:pPr>
+        <w:pStyle w:val="green"/>
+        <w:numPr>
+          <w:ilvl w:val="0"/>
+          <w:numId w:val="23"/>
+        </w:numPr>
+      </w:pPr>
+      <w:r>
+        <w:t>Use jackson databind xml mapper instead of object mapper</w:t>
       </w:r>
     </w:p>
+    <w:tbl>
+      <w:tblPr>
+        <w:tblStyle w:val="TableGrid"/>
+        <w:tblW w:w="0" w:type="auto"/>
+        <w:tblInd w:w="720" w:type="dxa"/>
+        <w:tblLook w:val="04A0" w:firstRow="1" w:lastRow="0" w:firstColumn="1" w:lastColumn="0" w:noHBand="0" w:noVBand="1"/>
+      </w:tblPr>
+      <w:tblGrid>
+        <w:gridCol w:w="7922"/>
+        <w:gridCol w:w="14388"/>
+      </w:tblGrid>
+      <w:tr>
+        <w:tc>
+          <w:tcPr>
+            <w:tcW w:w="7922" w:type="dxa"/>
+          </w:tcPr>
+          <w:p>
+            <w:pPr>
+              <w:pStyle w:val="HTMLPreformatted"/>
+              <w:ind w:left="360"/>
+              <w:rPr>
+                <w:color w:val="080808"/>
+                <w:sz w:val="24"/>
+              </w:rPr>
+            </w:pPr>
+            <w:r>
+              <w:rPr>
+                <w:color w:val="080808"/>
+                <w:sz w:val="24"/>
+              </w:rPr>
+              <w:t>&lt;dependency&gt;</w:t>
+            </w:r>
+          </w:p>
+          <w:p>
+            <w:pPr>
+              <w:pStyle w:val="HTMLPreformatted"/>
+              <w:ind w:left="360"/>
+              <w:rPr>
+                <w:color w:val="080808"/>
+                <w:sz w:val="24"/>
+              </w:rPr>
+            </w:pPr>
+            <w:r>
+              <w:rPr>
+                <w:color w:val="080808"/>
+                <w:sz w:val="24"/>
+              </w:rPr>
+              <w:t xml:space="preserve">   </w:t>
+            </w:r>
+            <w:r>
+              <w:rPr>
+                <w:color w:val="080808"/>
+                <w:sz w:val="24"/>
+              </w:rPr>
+              <w:t>&lt;groupId&gt;com.fasterxml.jackson.dataformat&lt;/groupId&gt;</w:t>
+            </w:r>
+          </w:p>
+          <w:p>
+            <w:pPr>
+              <w:pStyle w:val="HTMLPreformatted"/>
+              <w:ind w:left="360"/>
+              <w:rPr>
+                <w:color w:val="080808"/>
+                <w:sz w:val="24"/>
+              </w:rPr>
+            </w:pPr>
+            <w:r>
+              <w:rPr>
+                <w:color w:val="080808"/>
+                <w:sz w:val="24"/>
+              </w:rPr>
+              <w:t xml:space="preserve">   </w:t>
+            </w:r>
+            <w:r>
+              <w:rPr>
+                <w:color w:val="080808"/>
+                <w:sz w:val="24"/>
+              </w:rPr>
+              <w:t>&lt;artifactId&gt;jackson-dataformat-xml&lt;/artifactId&gt;</w:t>
+            </w:r>
+          </w:p>
+          <w:p>
+            <w:pPr>
+              <w:pStyle w:val="HTMLPreformatted"/>
+              <w:ind w:left="360"/>
+              <w:rPr>
+                <w:color w:val="080808"/>
+                <w:sz w:val="24"/>
+              </w:rPr>
+            </w:pPr>
+            <w:r>
+              <w:rPr>
+                <w:color w:val="080808"/>
+                <w:sz w:val="24"/>
+              </w:rPr>
+              <w:t xml:space="preserve">   </w:t>
+            </w:r>
+            <w:r>
+              <w:rPr>
+                <w:color w:val="080808"/>
+                <w:sz w:val="24"/>
+              </w:rPr>
+              <w:t>&lt;version&gt;2.19.0&lt;/version&gt;</w:t>
+            </w:r>
+          </w:p>
+          <w:p>
+            <w:pPr>
+              <w:pStyle w:val="green"/>
+              <w:shd w:val="clear" w:color="auto" w:fill="auto"/>
+              <w:ind w:left="360"/>
+            </w:pPr>
+            <w:r>
+              <w:rPr>
+                <w:color w:val="080808"/>
+                <w:sz w:val="24"/>
+              </w:rPr>
+              <w:t>&lt;/dependency&gt;</w:t>
+            </w:r>
+          </w:p>
+        </w:tc>
+        <w:tc>
+          <w:tcPr>
+            <w:tcW w:w="14388" w:type="dxa"/>
+          </w:tcPr>
+          <w:p>
+            <w:pPr>
+              <w:shd w:val="clear" w:color="auto" w:fill="FFFFFF"/>
+              <w:tabs>
+                <w:tab w:val="left" w:pos="916"/>
+                <w:tab w:val="left" w:pos="1832"/>
+                <w:tab w:val="left" w:pos="2748"/>
+                <w:tab w:val="left" w:pos="3664"/>
+                <w:tab w:val="left" w:pos="4580"/>
+                <w:tab w:val="left" w:pos="5496"/>
+                <w:tab w:val="left" w:pos="6412"/>
+                <w:tab w:val="left" w:pos="7328"/>
+                <w:tab w:val="left" w:pos="8244"/>
+                <w:tab w:val="left" w:pos="9160"/>
+                <w:tab w:val="left" w:pos="10076"/>
+                <w:tab w:val="left" w:pos="10992"/>
+                <w:tab w:val="left" w:pos="11908"/>
+                <w:tab w:val="left" w:pos="12824"/>
+                <w:tab w:val="left" w:pos="13740"/>
+                <w:tab w:val="left" w:pos="14656"/>
+              </w:tabs>
+              <w:rPr>
+                <w:rFonts w:eastAsia="Times New Roman"/>
+                <w:color w:val="4D4D4A"/>
+                <w:sz w:val="24"/>
+                <w:szCs w:val="24"/>
+                <w:lang w:eastAsia="en-IN" w:bidi="te-IN"/>
+              </w:rPr>
+            </w:pPr>
+            <w:r>
+              <w:rPr>
+                <w:rFonts w:eastAsia="Times New Roman"/>
+                <w:color w:val="13A78C"/>
+                <w:sz w:val="24"/>
+                <w:szCs w:val="24"/>
+                <w:lang w:eastAsia="en-IN" w:bidi="te-IN"/>
+              </w:rPr>
+              <w:t xml:space="preserve">import </w:t>
+            </w:r>
+            <w:r>
+              <w:rPr>
+                <w:rFonts w:eastAsia="Times New Roman"/>
+                <w:color w:val="79074C"/>
+                <w:sz w:val="24"/>
+                <w:szCs w:val="24"/>
+                <w:lang w:eastAsia="en-IN" w:bidi="te-IN"/>
+              </w:rPr>
+              <w:t>com.fasterxml.jackson.core.type.</w:t>
+            </w:r>
+            <w:r>
+              <w:rPr>
+                <w:rFonts w:eastAsia="Times New Roman"/>
+                <w:i/>
+                <w:iCs/>
+                <w:color w:val="7748B7"/>
+                <w:sz w:val="24"/>
+                <w:szCs w:val="24"/>
+                <w:lang w:eastAsia="en-IN" w:bidi="te-IN"/>
+              </w:rPr>
+              <w:t>TypeReference</w:t>
+            </w:r>
+            <w:r>
+              <w:rPr>
+                <w:rFonts w:eastAsia="Times New Roman"/>
+                <w:color w:val="4D4D4A"/>
+                <w:sz w:val="24"/>
+                <w:szCs w:val="24"/>
+                <w:lang w:eastAsia="en-IN" w:bidi="te-IN"/>
+              </w:rPr>
+              <w:t>;</w:t>
+            </w:r>
+            <w:r>
+              <w:rPr>
+                <w:rFonts w:eastAsia="Times New Roman"/>
+                <w:color w:val="4D4D4A"/>
+                <w:sz w:val="24"/>
+                <w:szCs w:val="24"/>
+                <w:lang w:eastAsia="en-IN" w:bidi="te-IN"/>
+              </w:rPr>
+              <w:br/>
+            </w:r>
+            <w:r>
+              <w:rPr>
+                <w:rFonts w:eastAsia="Times New Roman"/>
+                <w:color w:val="13A78C"/>
+                <w:sz w:val="24"/>
+                <w:szCs w:val="24"/>
+                <w:lang w:eastAsia="en-IN" w:bidi="te-IN"/>
+              </w:rPr>
+              <w:t xml:space="preserve">import </w:t>
+            </w:r>
+            <w:r>
+              <w:rPr>
+                <w:rFonts w:eastAsia="Times New Roman"/>
+                <w:color w:val="79074C"/>
+                <w:sz w:val="24"/>
+                <w:szCs w:val="24"/>
+                <w:lang w:eastAsia="en-IN" w:bidi="te-IN"/>
+              </w:rPr>
+              <w:t>com.fasterxml.jackson.databind.ObjectMapper</w:t>
+            </w:r>
+            <w:r>
+              <w:rPr>
+                <w:rFonts w:eastAsia="Times New Roman"/>
+                <w:color w:val="4D4D4A"/>
+                <w:sz w:val="24"/>
+                <w:szCs w:val="24"/>
+                <w:lang w:eastAsia="en-IN" w:bidi="te-IN"/>
+              </w:rPr>
+              <w:t>;</w:t>
+            </w:r>
+            <w:r>
+              <w:rPr>
+                <w:rFonts w:eastAsia="Times New Roman"/>
+                <w:color w:val="4D4D4A"/>
+                <w:sz w:val="24"/>
+                <w:szCs w:val="24"/>
+                <w:lang w:eastAsia="en-IN" w:bidi="te-IN"/>
+              </w:rPr>
+              <w:br/>
+            </w:r>
+            <w:r>
+              <w:rPr>
+                <w:rFonts w:eastAsia="Times New Roman"/>
+                <w:color w:val="13A78C"/>
+                <w:sz w:val="24"/>
+                <w:szCs w:val="24"/>
+                <w:lang w:eastAsia="en-IN" w:bidi="te-IN"/>
+              </w:rPr>
+              <w:t xml:space="preserve">import </w:t>
+            </w:r>
+            <w:r>
+              <w:rPr>
+                <w:rFonts w:eastAsia="Times New Roman"/>
+                <w:color w:val="79074C"/>
+                <w:sz w:val="24"/>
+                <w:szCs w:val="24"/>
+                <w:lang w:eastAsia="en-IN" w:bidi="te-IN"/>
+              </w:rPr>
+              <w:t>com.fasterxml.jackson.dataformat.xml.XmlMapper</w:t>
+            </w:r>
+            <w:r>
+              <w:rPr>
+                <w:rFonts w:eastAsia="Times New Roman"/>
+                <w:color w:val="4D4D4A"/>
+                <w:sz w:val="24"/>
+                <w:szCs w:val="24"/>
+                <w:lang w:eastAsia="en-IN" w:bidi="te-IN"/>
+              </w:rPr>
+              <w:t>;</w:t>
+            </w:r>
+            <w:r>
+              <w:rPr>
+                <w:rFonts w:eastAsia="Times New Roman"/>
+                <w:color w:val="4D4D4A"/>
+                <w:sz w:val="24"/>
+                <w:szCs w:val="24"/>
+                <w:lang w:eastAsia="en-IN" w:bidi="te-IN"/>
+              </w:rPr>
+              <w:br/>
+            </w:r>
+            <w:r>
+              <w:rPr>
+                <w:rFonts w:eastAsia="Times New Roman"/>
+                <w:color w:val="13A78C"/>
+                <w:sz w:val="24"/>
+                <w:szCs w:val="24"/>
+                <w:lang w:eastAsia="en-IN" w:bidi="te-IN"/>
+              </w:rPr>
+              <w:t xml:space="preserve">import </w:t>
+            </w:r>
+            <w:r>
+              <w:rPr>
+                <w:rFonts w:eastAsia="Times New Roman"/>
+                <w:color w:val="79074C"/>
+                <w:sz w:val="24"/>
+                <w:szCs w:val="24"/>
+                <w:lang w:eastAsia="en-IN" w:bidi="te-IN"/>
+              </w:rPr>
+              <w:t>java.util.</w:t>
+            </w:r>
+            <w:r>
+              <w:rPr>
+                <w:rFonts w:eastAsia="Times New Roman"/>
+                <w:i/>
+                <w:iCs/>
+                <w:color w:val="1136B9"/>
+                <w:sz w:val="24"/>
+                <w:szCs w:val="24"/>
+                <w:lang w:eastAsia="en-IN" w:bidi="te-IN"/>
+              </w:rPr>
+              <w:t>List</w:t>
+            </w:r>
+            <w:r>
+              <w:rPr>
+                <w:rFonts w:eastAsia="Times New Roman"/>
+                <w:color w:val="4D4D4A"/>
+                <w:sz w:val="24"/>
+                <w:szCs w:val="24"/>
+                <w:lang w:eastAsia="en-IN" w:bidi="te-IN"/>
+              </w:rPr>
+              <w:t>;</w:t>
+            </w:r>
+            <w:r>
+              <w:rPr>
+                <w:rFonts w:eastAsia="Times New Roman"/>
+                <w:color w:val="4D4D4A"/>
+                <w:sz w:val="24"/>
+                <w:szCs w:val="24"/>
+                <w:lang w:eastAsia="en-IN" w:bidi="te-IN"/>
+              </w:rPr>
+              <w:br/>
+            </w:r>
+            <w:r>
+              <w:rPr>
+                <w:rFonts w:eastAsia="Times New Roman"/>
+                <w:color w:val="13A78C"/>
+                <w:sz w:val="24"/>
+                <w:szCs w:val="24"/>
+                <w:lang w:eastAsia="en-IN" w:bidi="te-IN"/>
+              </w:rPr>
+              <w:t xml:space="preserve">public class </w:t>
+            </w:r>
+            <w:r>
+              <w:rPr>
+                <w:rFonts w:eastAsia="Times New Roman"/>
+                <w:color w:val="79074C"/>
+                <w:sz w:val="24"/>
+                <w:szCs w:val="24"/>
+                <w:lang w:eastAsia="en-IN" w:bidi="te-IN"/>
+              </w:rPr>
+              <w:t xml:space="preserve">MyXmlMapperDemo </w:t>
+            </w:r>
+            <w:r>
+              <w:rPr>
+                <w:rFonts w:eastAsia="Times New Roman"/>
+                <w:color w:val="4D4D4A"/>
+                <w:sz w:val="24"/>
+                <w:szCs w:val="24"/>
+                <w:lang w:eastAsia="en-IN" w:bidi="te-IN"/>
+              </w:rPr>
+              <w:t>{</w:t>
+            </w:r>
+            <w:r>
+              <w:rPr>
+                <w:rFonts w:eastAsia="Times New Roman"/>
+                <w:color w:val="4D4D4A"/>
+                <w:sz w:val="24"/>
+                <w:szCs w:val="24"/>
+                <w:lang w:eastAsia="en-IN" w:bidi="te-IN"/>
+              </w:rPr>
+              <w:br/>
+              <w:t xml:space="preserve">    </w:t>
+            </w:r>
+            <w:r>
+              <w:rPr>
+                <w:rFonts w:eastAsia="Times New Roman"/>
+                <w:color w:val="13A78C"/>
+                <w:sz w:val="24"/>
+                <w:szCs w:val="24"/>
+                <w:lang w:eastAsia="en-IN" w:bidi="te-IN"/>
+              </w:rPr>
+              <w:t xml:space="preserve">public static void </w:t>
+            </w:r>
+            <w:r>
+              <w:rPr>
+                <w:rFonts w:eastAsia="Times New Roman"/>
+                <w:color w:val="7748B7"/>
+                <w:sz w:val="24"/>
+                <w:szCs w:val="24"/>
+                <w:lang w:eastAsia="en-IN" w:bidi="te-IN"/>
+              </w:rPr>
+              <w:t>main</w:t>
+            </w:r>
+            <w:r>
+              <w:rPr>
+                <w:rFonts w:eastAsia="Times New Roman"/>
+                <w:color w:val="4D4D4A"/>
+                <w:sz w:val="24"/>
+                <w:szCs w:val="24"/>
+                <w:lang w:eastAsia="en-IN" w:bidi="te-IN"/>
+              </w:rPr>
+              <w:t>(</w:t>
+            </w:r>
+            <w:r>
+              <w:rPr>
+                <w:rFonts w:eastAsia="Times New Roman"/>
+                <w:color w:val="79074C"/>
+                <w:sz w:val="24"/>
+                <w:szCs w:val="24"/>
+                <w:lang w:eastAsia="en-IN" w:bidi="te-IN"/>
+              </w:rPr>
+              <w:t>String</w:t>
+            </w:r>
+            <w:r>
+              <w:rPr>
+                <w:rFonts w:eastAsia="Times New Roman"/>
+                <w:color w:val="4D4D4A"/>
+                <w:sz w:val="24"/>
+                <w:szCs w:val="24"/>
+                <w:lang w:eastAsia="en-IN" w:bidi="te-IN"/>
+              </w:rPr>
+              <w:t xml:space="preserve">[] </w:t>
+            </w:r>
+            <w:r>
+              <w:rPr>
+                <w:rFonts w:eastAsia="Times New Roman"/>
+                <w:i/>
+                <w:iCs/>
+                <w:color w:val="0F92E3"/>
+                <w:sz w:val="24"/>
+                <w:szCs w:val="24"/>
+                <w:lang w:eastAsia="en-IN" w:bidi="te-IN"/>
+              </w:rPr>
+              <w:t>args</w:t>
+            </w:r>
+            <w:r>
+              <w:rPr>
+                <w:rFonts w:eastAsia="Times New Roman"/>
+                <w:color w:val="4D4D4A"/>
+                <w:sz w:val="24"/>
+                <w:szCs w:val="24"/>
+                <w:lang w:eastAsia="en-IN" w:bidi="te-IN"/>
+              </w:rPr>
+              <w:t xml:space="preserve">) </w:t>
+            </w:r>
+            <w:r>
+              <w:rPr>
+                <w:rFonts w:eastAsia="Times New Roman"/>
+                <w:color w:val="13A78C"/>
+                <w:sz w:val="24"/>
+                <w:szCs w:val="24"/>
+                <w:lang w:eastAsia="en-IN" w:bidi="te-IN"/>
+              </w:rPr>
+              <w:t xml:space="preserve">throws </w:t>
+            </w:r>
+            <w:r>
+              <w:rPr>
+                <w:rFonts w:eastAsia="Times New Roman"/>
+                <w:color w:val="79074C"/>
+                <w:sz w:val="24"/>
+                <w:szCs w:val="24"/>
+                <w:lang w:eastAsia="en-IN" w:bidi="te-IN"/>
+              </w:rPr>
+              <w:t xml:space="preserve">JsonProcessingException </w:t>
+            </w:r>
+            <w:r>
+              <w:rPr>
+                <w:rFonts w:eastAsia="Times New Roman"/>
+                <w:color w:val="4D4D4A"/>
+                <w:sz w:val="24"/>
+                <w:szCs w:val="24"/>
+                <w:lang w:eastAsia="en-IN" w:bidi="te-IN"/>
+              </w:rPr>
+              <w:t>{</w:t>
+            </w:r>
+            <w:r>
+              <w:rPr>
+                <w:rFonts w:eastAsia="Times New Roman"/>
+                <w:color w:val="4D4D4A"/>
+                <w:sz w:val="24"/>
+                <w:szCs w:val="24"/>
+                <w:lang w:eastAsia="en-IN" w:bidi="te-IN"/>
+              </w:rPr>
+              <w:br/>
+              <w:t xml:space="preserve">        </w:t>
+            </w:r>
+            <w:r>
+              <w:rPr>
+                <w:rFonts w:eastAsia="Times New Roman"/>
+                <w:color w:val="79074C"/>
+                <w:sz w:val="24"/>
+                <w:szCs w:val="24"/>
+                <w:lang w:eastAsia="en-IN" w:bidi="te-IN"/>
+              </w:rPr>
+              <w:t xml:space="preserve">String </w:t>
+            </w:r>
+            <w:r>
+              <w:rPr>
+                <w:rFonts w:eastAsia="Times New Roman"/>
+                <w:color w:val="4D4D4A"/>
+                <w:sz w:val="24"/>
+                <w:szCs w:val="24"/>
+                <w:lang w:eastAsia="en-IN" w:bidi="te-IN"/>
+              </w:rPr>
+              <w:t>payload</w:t>
+            </w:r>
+            <w:r>
+              <w:rPr>
+                <w:rFonts w:eastAsia="Times New Roman"/>
+                <w:color w:val="EE5C09"/>
+                <w:sz w:val="24"/>
+                <w:szCs w:val="24"/>
+                <w:lang w:eastAsia="en-IN" w:bidi="te-IN"/>
+              </w:rPr>
+              <w:t xml:space="preserve">= </w:t>
+            </w:r>
+            <w:r>
+              <w:rPr>
+                <w:rFonts w:eastAsia="Times New Roman"/>
+                <w:color w:val="0F92E3"/>
+                <w:sz w:val="24"/>
+                <w:szCs w:val="24"/>
+                <w:lang w:eastAsia="en-IN" w:bidi="te-IN"/>
+              </w:rPr>
+              <w:t>"""</w:t>
+            </w:r>
+            <w:r>
+              <w:rPr>
+                <w:rFonts w:eastAsia="Times New Roman"/>
+                <w:color w:val="0F92E3"/>
+                <w:sz w:val="24"/>
+                <w:szCs w:val="24"/>
+                <w:lang w:eastAsia="en-IN" w:bidi="te-IN"/>
+              </w:rPr>
+              <w:br/>
+              <w:t xml:space="preserve">                &lt;Patients&gt;</w:t>
+            </w:r>
+            <w:r>
+              <w:rPr>
+                <w:rFonts w:eastAsia="Times New Roman"/>
+                <w:color w:val="0F92E3"/>
+                <w:sz w:val="24"/>
+                <w:szCs w:val="24"/>
+                <w:lang w:eastAsia="en-IN" w:bidi="te-IN"/>
+              </w:rPr>
+              <w:br/>
+              <w:t xml:space="preserve">                </w:t>
+            </w:r>
+            <w:r>
+              <w:rPr>
+                <w:rFonts w:eastAsia="Times New Roman"/>
+                <w:color w:val="0F92E3"/>
+                <w:sz w:val="24"/>
+                <w:szCs w:val="24"/>
+                <w:lang w:eastAsia="en-IN" w:bidi="te-IN"/>
+              </w:rPr>
+              <w:br/>
+              <w:t xml:space="preserve">                &lt;Patient&gt;</w:t>
+            </w:r>
+            <w:r>
+              <w:rPr>
+                <w:rFonts w:eastAsia="Times New Roman"/>
+                <w:color w:val="0F92E3"/>
+                <w:sz w:val="24"/>
+                <w:szCs w:val="24"/>
+                <w:lang w:eastAsia="en-IN" w:bidi="te-IN"/>
+              </w:rPr>
+              <w:br/>
+              <w:t xml:space="preserve">                &lt;id&gt;222&lt;/id&gt;</w:t>
+            </w:r>
+            <w:r>
+              <w:rPr>
+                <w:rFonts w:eastAsia="Times New Roman"/>
+                <w:color w:val="0F92E3"/>
+                <w:sz w:val="24"/>
+                <w:szCs w:val="24"/>
+                <w:lang w:eastAsia="en-IN" w:bidi="te-IN"/>
+              </w:rPr>
+              <w:br/>
+            </w:r>
+            <w:r>
+              <w:rPr>
+                <w:rFonts w:eastAsia="Times New Roman"/>
+                <w:color w:val="0F92E3"/>
+                <w:sz w:val="24"/>
+                <w:szCs w:val="24"/>
+                <w:lang w:eastAsia="en-IN" w:bidi="te-IN"/>
+              </w:rPr>
+              <w:lastRenderedPageBreak/>
+              <w:t xml:space="preserve">                &lt;name&gt;radhika&lt;/name&gt;</w:t>
+            </w:r>
+            <w:r>
+              <w:rPr>
+                <w:rFonts w:eastAsia="Times New Roman"/>
+                <w:color w:val="0F92E3"/>
+                <w:sz w:val="24"/>
+                <w:szCs w:val="24"/>
+                <w:lang w:eastAsia="en-IN" w:bidi="te-IN"/>
+              </w:rPr>
+              <w:br/>
+              <w:t xml:space="preserve">                &lt;/Patient&gt;</w:t>
+            </w:r>
+            <w:r>
+              <w:rPr>
+                <w:rFonts w:eastAsia="Times New Roman"/>
+                <w:color w:val="0F92E3"/>
+                <w:sz w:val="24"/>
+                <w:szCs w:val="24"/>
+                <w:lang w:eastAsia="en-IN" w:bidi="te-IN"/>
+              </w:rPr>
+              <w:br/>
+              <w:t xml:space="preserve">                </w:t>
+            </w:r>
+            <w:r>
+              <w:rPr>
+                <w:rFonts w:eastAsia="Times New Roman"/>
+                <w:color w:val="0F92E3"/>
+                <w:sz w:val="24"/>
+                <w:szCs w:val="24"/>
+                <w:lang w:eastAsia="en-IN" w:bidi="te-IN"/>
+              </w:rPr>
+              <w:br/>
+              <w:t xml:space="preserve">                &lt;Patient&gt;</w:t>
+            </w:r>
+            <w:r>
+              <w:rPr>
+                <w:rFonts w:eastAsia="Times New Roman"/>
+                <w:color w:val="0F92E3"/>
+                <w:sz w:val="24"/>
+                <w:szCs w:val="24"/>
+                <w:lang w:eastAsia="en-IN" w:bidi="te-IN"/>
+              </w:rPr>
+              <w:br/>
+              <w:t xml:space="preserve">                &lt;id&gt;111&lt;/id&gt;</w:t>
+            </w:r>
+            <w:r>
+              <w:rPr>
+                <w:rFonts w:eastAsia="Times New Roman"/>
+                <w:color w:val="0F92E3"/>
+                <w:sz w:val="24"/>
+                <w:szCs w:val="24"/>
+                <w:lang w:eastAsia="en-IN" w:bidi="te-IN"/>
+              </w:rPr>
+              <w:br/>
+              <w:t xml:space="preserve">                &lt;name&gt;santu&lt;/name&gt;</w:t>
+            </w:r>
+            <w:r>
+              <w:rPr>
+                <w:rFonts w:eastAsia="Times New Roman"/>
+                <w:color w:val="0F92E3"/>
+                <w:sz w:val="24"/>
+                <w:szCs w:val="24"/>
+                <w:lang w:eastAsia="en-IN" w:bidi="te-IN"/>
+              </w:rPr>
+              <w:br/>
+              <w:t xml:space="preserve">                &lt;/Patient&gt;</w:t>
+            </w:r>
+            <w:r>
+              <w:rPr>
+                <w:rFonts w:eastAsia="Times New Roman"/>
+                <w:color w:val="0F92E3"/>
+                <w:sz w:val="24"/>
+                <w:szCs w:val="24"/>
+                <w:lang w:eastAsia="en-IN" w:bidi="te-IN"/>
+              </w:rPr>
+              <w:br/>
+              <w:t xml:space="preserve">                &lt;/Patients&gt;</w:t>
+            </w:r>
+            <w:r>
+              <w:rPr>
+                <w:rFonts w:eastAsia="Times New Roman"/>
+                <w:color w:val="0F92E3"/>
+                <w:sz w:val="24"/>
+                <w:szCs w:val="24"/>
+                <w:lang w:eastAsia="en-IN" w:bidi="te-IN"/>
+              </w:rPr>
+              <w:br/>
+              <w:t xml:space="preserve">                </w:t>
+            </w:r>
+            <w:r>
+              <w:rPr>
+                <w:rFonts w:eastAsia="Times New Roman"/>
+                <w:color w:val="0F92E3"/>
+                <w:sz w:val="24"/>
+                <w:szCs w:val="24"/>
+                <w:lang w:eastAsia="en-IN" w:bidi="te-IN"/>
+              </w:rPr>
+              <w:br/>
+              <w:t xml:space="preserve">                """</w:t>
+            </w:r>
+            <w:r>
+              <w:rPr>
+                <w:rFonts w:eastAsia="Times New Roman"/>
+                <w:color w:val="4D4D4A"/>
+                <w:sz w:val="24"/>
+                <w:szCs w:val="24"/>
+                <w:lang w:eastAsia="en-IN" w:bidi="te-IN"/>
+              </w:rPr>
+              <w:t>;</w:t>
+            </w:r>
+            <w:r>
+              <w:rPr>
+                <w:rFonts w:eastAsia="Times New Roman"/>
+                <w:color w:val="4D4D4A"/>
+                <w:sz w:val="24"/>
+                <w:szCs w:val="24"/>
+                <w:lang w:eastAsia="en-IN" w:bidi="te-IN"/>
+              </w:rPr>
+              <w:br/>
+            </w:r>
+            <w:r>
+              <w:rPr>
+                <w:rFonts w:eastAsia="Times New Roman"/>
+                <w:color w:val="4D4D4A"/>
+                <w:sz w:val="24"/>
+                <w:szCs w:val="24"/>
+                <w:lang w:eastAsia="en-IN" w:bidi="te-IN"/>
+              </w:rPr>
+              <w:br/>
+              <w:t xml:space="preserve">        </w:t>
+            </w:r>
+            <w:r>
+              <w:rPr>
+                <w:rFonts w:eastAsia="Times New Roman"/>
+                <w:color w:val="79074C"/>
+                <w:sz w:val="24"/>
+                <w:szCs w:val="24"/>
+                <w:lang w:eastAsia="en-IN" w:bidi="te-IN"/>
+              </w:rPr>
+              <w:t xml:space="preserve">XmlMapper </w:t>
+            </w:r>
+            <w:r>
+              <w:rPr>
+                <w:rFonts w:eastAsia="Times New Roman"/>
+                <w:color w:val="4D4D4A"/>
+                <w:sz w:val="24"/>
+                <w:szCs w:val="24"/>
+                <w:lang w:eastAsia="en-IN" w:bidi="te-IN"/>
+              </w:rPr>
+              <w:t xml:space="preserve">xmlMapper </w:t>
+            </w:r>
+            <w:r>
+              <w:rPr>
+                <w:rFonts w:eastAsia="Times New Roman"/>
+                <w:color w:val="EE5C09"/>
+                <w:sz w:val="24"/>
+                <w:szCs w:val="24"/>
+                <w:lang w:eastAsia="en-IN" w:bidi="te-IN"/>
+              </w:rPr>
+              <w:t xml:space="preserve">= </w:t>
+            </w:r>
+            <w:r>
+              <w:rPr>
+                <w:rFonts w:eastAsia="Times New Roman"/>
+                <w:color w:val="13A78C"/>
+                <w:sz w:val="24"/>
+                <w:szCs w:val="24"/>
+                <w:lang w:eastAsia="en-IN" w:bidi="te-IN"/>
+              </w:rPr>
+              <w:t xml:space="preserve">new </w:t>
+            </w:r>
+            <w:r>
+              <w:rPr>
+                <w:rFonts w:eastAsia="Times New Roman"/>
+                <w:color w:val="79074C"/>
+                <w:sz w:val="24"/>
+                <w:szCs w:val="24"/>
+                <w:lang w:eastAsia="en-IN" w:bidi="te-IN"/>
+              </w:rPr>
+              <w:t>XmlMapper</w:t>
+            </w:r>
+            <w:r>
+              <w:rPr>
+                <w:rFonts w:eastAsia="Times New Roman"/>
+                <w:color w:val="4D4D4A"/>
+                <w:sz w:val="24"/>
+                <w:szCs w:val="24"/>
+                <w:lang w:eastAsia="en-IN" w:bidi="te-IN"/>
+              </w:rPr>
+              <w:t>();</w:t>
+            </w:r>
+            <w:r>
+              <w:rPr>
+                <w:rFonts w:eastAsia="Times New Roman"/>
+                <w:color w:val="4D4D4A"/>
+                <w:sz w:val="24"/>
+                <w:szCs w:val="24"/>
+                <w:lang w:eastAsia="en-IN" w:bidi="te-IN"/>
+              </w:rPr>
+              <w:br/>
+              <w:t xml:space="preserve">        </w:t>
+            </w:r>
+            <w:r>
+              <w:rPr>
+                <w:rFonts w:eastAsia="Times New Roman"/>
+                <w:i/>
+                <w:iCs/>
+                <w:color w:val="1136B9"/>
+                <w:sz w:val="24"/>
+                <w:szCs w:val="24"/>
+                <w:lang w:eastAsia="en-IN" w:bidi="te-IN"/>
+              </w:rPr>
+              <w:t>List</w:t>
+            </w:r>
+            <w:r>
+              <w:rPr>
+                <w:rFonts w:eastAsia="Times New Roman"/>
+                <w:color w:val="EE5C09"/>
+                <w:sz w:val="24"/>
+                <w:szCs w:val="24"/>
+                <w:lang w:eastAsia="en-IN" w:bidi="te-IN"/>
+              </w:rPr>
+              <w:t>&lt;</w:t>
+            </w:r>
+            <w:r>
+              <w:rPr>
+                <w:rFonts w:eastAsia="Times New Roman"/>
+                <w:color w:val="79074C"/>
+                <w:sz w:val="24"/>
+                <w:szCs w:val="24"/>
+                <w:lang w:eastAsia="en-IN" w:bidi="te-IN"/>
+              </w:rPr>
+              <w:t>Patient</w:t>
+            </w:r>
+            <w:r>
+              <w:rPr>
+                <w:rFonts w:eastAsia="Times New Roman"/>
+                <w:color w:val="EE5C09"/>
+                <w:sz w:val="24"/>
+                <w:szCs w:val="24"/>
+                <w:lang w:eastAsia="en-IN" w:bidi="te-IN"/>
+              </w:rPr>
+              <w:t xml:space="preserve">&gt; </w:t>
+            </w:r>
+            <w:r>
+              <w:rPr>
+                <w:rFonts w:eastAsia="Times New Roman"/>
+                <w:color w:val="4D4D4A"/>
+                <w:sz w:val="24"/>
+                <w:szCs w:val="24"/>
+                <w:lang w:eastAsia="en-IN" w:bidi="te-IN"/>
+              </w:rPr>
+              <w:t xml:space="preserve">patients </w:t>
+            </w:r>
+            <w:r>
+              <w:rPr>
+                <w:rFonts w:eastAsia="Times New Roman"/>
+                <w:color w:val="EE5C09"/>
+                <w:sz w:val="24"/>
+                <w:szCs w:val="24"/>
+                <w:lang w:eastAsia="en-IN" w:bidi="te-IN"/>
+              </w:rPr>
+              <w:t xml:space="preserve">= </w:t>
+            </w:r>
+            <w:r>
+              <w:rPr>
+                <w:rFonts w:eastAsia="Times New Roman"/>
+                <w:color w:val="4D4D4A"/>
+                <w:sz w:val="24"/>
+                <w:szCs w:val="24"/>
+                <w:lang w:eastAsia="en-IN" w:bidi="te-IN"/>
+              </w:rPr>
+              <w:t>xmlMapper.</w:t>
+            </w:r>
+            <w:r>
+              <w:rPr>
+                <w:rFonts w:eastAsia="Times New Roman"/>
+                <w:color w:val="1136B9"/>
+                <w:sz w:val="24"/>
+                <w:szCs w:val="24"/>
+                <w:lang w:eastAsia="en-IN" w:bidi="te-IN"/>
+              </w:rPr>
+              <w:t>readValue</w:t>
+            </w:r>
+            <w:r>
+              <w:rPr>
+                <w:rFonts w:eastAsia="Times New Roman"/>
+                <w:color w:val="4D4D4A"/>
+                <w:sz w:val="24"/>
+                <w:szCs w:val="24"/>
+                <w:lang w:eastAsia="en-IN" w:bidi="te-IN"/>
+              </w:rPr>
+              <w:t>(payload</w:t>
+            </w:r>
+            <w:r>
+              <w:rPr>
+                <w:rFonts w:eastAsia="Times New Roman"/>
+                <w:color w:val="EE5C09"/>
+                <w:sz w:val="24"/>
+                <w:szCs w:val="24"/>
+                <w:lang w:eastAsia="en-IN" w:bidi="te-IN"/>
+              </w:rPr>
+              <w:t xml:space="preserve">, </w:t>
+            </w:r>
+            <w:r>
+              <w:rPr>
+                <w:rFonts w:eastAsia="Times New Roman"/>
+                <w:color w:val="13A78C"/>
+                <w:sz w:val="24"/>
+                <w:szCs w:val="24"/>
+                <w:lang w:eastAsia="en-IN" w:bidi="te-IN"/>
+              </w:rPr>
+              <w:t xml:space="preserve">new </w:t>
+            </w:r>
+            <w:r>
+              <w:rPr>
+                <w:rFonts w:eastAsia="Times New Roman"/>
+                <w:i/>
+                <w:iCs/>
+                <w:color w:val="79074C"/>
+                <w:sz w:val="24"/>
+                <w:szCs w:val="24"/>
+                <w:lang w:eastAsia="en-IN" w:bidi="te-IN"/>
+              </w:rPr>
+              <w:t>TypeReference</w:t>
+            </w:r>
+            <w:r>
+              <w:rPr>
+                <w:rFonts w:eastAsia="Times New Roman"/>
+                <w:color w:val="EE5C09"/>
+                <w:sz w:val="24"/>
+                <w:szCs w:val="24"/>
+                <w:lang w:eastAsia="en-IN" w:bidi="te-IN"/>
+              </w:rPr>
+              <w:t>&lt;</w:t>
+            </w:r>
+            <w:r>
+              <w:rPr>
+                <w:rFonts w:eastAsia="Times New Roman"/>
+                <w:i/>
+                <w:iCs/>
+                <w:color w:val="1136B9"/>
+                <w:sz w:val="24"/>
+                <w:szCs w:val="24"/>
+                <w:lang w:eastAsia="en-IN" w:bidi="te-IN"/>
+              </w:rPr>
+              <w:t>List</w:t>
+            </w:r>
+            <w:r>
+              <w:rPr>
+                <w:rFonts w:eastAsia="Times New Roman"/>
+                <w:color w:val="EE5C09"/>
+                <w:sz w:val="24"/>
+                <w:szCs w:val="24"/>
+                <w:lang w:eastAsia="en-IN" w:bidi="te-IN"/>
+              </w:rPr>
+              <w:t>&lt;</w:t>
+            </w:r>
+            <w:r>
+              <w:rPr>
+                <w:rFonts w:eastAsia="Times New Roman"/>
+                <w:color w:val="79074C"/>
+                <w:sz w:val="24"/>
+                <w:szCs w:val="24"/>
+                <w:lang w:eastAsia="en-IN" w:bidi="te-IN"/>
+              </w:rPr>
+              <w:t>Patient</w:t>
+            </w:r>
+            <w:r>
+              <w:rPr>
+                <w:rFonts w:eastAsia="Times New Roman"/>
+                <w:color w:val="EE5C09"/>
+                <w:sz w:val="24"/>
+                <w:szCs w:val="24"/>
+                <w:lang w:eastAsia="en-IN" w:bidi="te-IN"/>
+              </w:rPr>
+              <w:t>&gt;&gt;</w:t>
+            </w:r>
+            <w:r>
+              <w:rPr>
+                <w:rFonts w:eastAsia="Times New Roman"/>
+                <w:color w:val="4D4D4A"/>
+                <w:sz w:val="24"/>
+                <w:szCs w:val="24"/>
+                <w:lang w:eastAsia="en-IN" w:bidi="te-IN"/>
+              </w:rPr>
+              <w:t>() {</w:t>
+            </w:r>
+            <w:r>
+              <w:rPr>
+                <w:rFonts w:eastAsia="Times New Roman"/>
+                <w:color w:val="4D4D4A"/>
+                <w:sz w:val="24"/>
+                <w:szCs w:val="24"/>
+                <w:lang w:eastAsia="en-IN" w:bidi="te-IN"/>
+              </w:rPr>
+              <w:br/>
+              <w:t xml:space="preserve">        });</w:t>
+            </w:r>
+            <w:r>
+              <w:rPr>
+                <w:rFonts w:eastAsia="Times New Roman"/>
+                <w:color w:val="4D4D4A"/>
+                <w:sz w:val="24"/>
+                <w:szCs w:val="24"/>
+                <w:lang w:eastAsia="en-IN" w:bidi="te-IN"/>
+              </w:rPr>
+              <w:br/>
+              <w:t xml:space="preserve">        </w:t>
+            </w:r>
+            <w:r>
+              <w:rPr>
+                <w:rFonts w:eastAsia="Times New Roman"/>
+                <w:color w:val="79074C"/>
+                <w:sz w:val="24"/>
+                <w:szCs w:val="24"/>
+                <w:lang w:eastAsia="en-IN" w:bidi="te-IN"/>
+              </w:rPr>
+              <w:t>System</w:t>
+            </w:r>
+            <w:r>
+              <w:rPr>
+                <w:rFonts w:eastAsia="Times New Roman"/>
+                <w:color w:val="4D4D4A"/>
+                <w:sz w:val="24"/>
+                <w:szCs w:val="24"/>
+                <w:lang w:eastAsia="en-IN" w:bidi="te-IN"/>
+              </w:rPr>
+              <w:t>.</w:t>
+            </w:r>
+            <w:r>
+              <w:rPr>
+                <w:rFonts w:eastAsia="Times New Roman"/>
+                <w:b/>
+                <w:bCs/>
+                <w:i/>
+                <w:iCs/>
+                <w:color w:val="005CC5"/>
+                <w:sz w:val="24"/>
+                <w:szCs w:val="24"/>
+                <w:lang w:eastAsia="en-IN" w:bidi="te-IN"/>
+              </w:rPr>
+              <w:t>out</w:t>
+            </w:r>
+            <w:r>
+              <w:rPr>
+                <w:rFonts w:eastAsia="Times New Roman"/>
+                <w:color w:val="4D4D4A"/>
+                <w:sz w:val="24"/>
+                <w:szCs w:val="24"/>
+                <w:lang w:eastAsia="en-IN" w:bidi="te-IN"/>
+              </w:rPr>
+              <w:t>.</w:t>
+            </w:r>
+            <w:r>
+              <w:rPr>
+                <w:rFonts w:eastAsia="Times New Roman"/>
+                <w:color w:val="1136B9"/>
+                <w:sz w:val="24"/>
+                <w:szCs w:val="24"/>
+                <w:lang w:eastAsia="en-IN" w:bidi="te-IN"/>
+              </w:rPr>
+              <w:t>println</w:t>
+            </w:r>
+            <w:r>
+              <w:rPr>
+                <w:rFonts w:eastAsia="Times New Roman"/>
+                <w:color w:val="4D4D4A"/>
+                <w:sz w:val="24"/>
+                <w:szCs w:val="24"/>
+                <w:lang w:eastAsia="en-IN" w:bidi="te-IN"/>
+              </w:rPr>
+              <w:t>(</w:t>
+            </w:r>
+            <w:r>
+              <w:rPr>
+                <w:rFonts w:eastAsia="Times New Roman"/>
+                <w:color w:val="0F92E3"/>
+                <w:sz w:val="24"/>
+                <w:szCs w:val="24"/>
+                <w:lang w:eastAsia="en-IN" w:bidi="te-IN"/>
+              </w:rPr>
+              <w:t>"unmarshalled patients list is "</w:t>
+            </w:r>
+            <w:r>
+              <w:rPr>
+                <w:rFonts w:eastAsia="Times New Roman"/>
+                <w:color w:val="EE5C09"/>
+                <w:sz w:val="24"/>
+                <w:szCs w:val="24"/>
+                <w:lang w:eastAsia="en-IN" w:bidi="te-IN"/>
+              </w:rPr>
+              <w:t>+</w:t>
+            </w:r>
+            <w:r>
+              <w:rPr>
+                <w:rFonts w:eastAsia="Times New Roman"/>
+                <w:color w:val="4D4D4A"/>
+                <w:sz w:val="24"/>
+                <w:szCs w:val="24"/>
+                <w:lang w:eastAsia="en-IN" w:bidi="te-IN"/>
+              </w:rPr>
+              <w:t>patients);</w:t>
+            </w:r>
+            <w:r>
+              <w:rPr>
+                <w:rFonts w:eastAsia="Times New Roman"/>
+                <w:color w:val="4D4D4A"/>
+                <w:sz w:val="24"/>
+                <w:szCs w:val="24"/>
+                <w:lang w:eastAsia="en-IN" w:bidi="te-IN"/>
+              </w:rPr>
+              <w:br/>
+            </w:r>
+            <w:r>
+              <w:rPr>
+                <w:rFonts w:eastAsia="Times New Roman"/>
+                <w:color w:val="4D4D4A"/>
+                <w:sz w:val="24"/>
+                <w:szCs w:val="24"/>
+                <w:lang w:eastAsia="en-IN" w:bidi="te-IN"/>
+              </w:rPr>
+              <w:br/>
+              <w:t xml:space="preserve">    }</w:t>
+            </w:r>
+          </w:p>
+          <w:p>
+            <w:pPr>
+              <w:pStyle w:val="green"/>
+              <w:shd w:val="clear" w:color="auto" w:fill="auto"/>
+            </w:pPr>
+          </w:p>
+        </w:tc>
+      </w:tr>
+    </w:tbl>
     <w:p>
       <w:pPr>
-        <w:rPr>
-          <w:lang w:val="en-US"/>
-        </w:rPr>
-      </w:pPr>
-      <w:r>
-        <w:rPr>
-          <w:lang w:val="en-US"/>
-        </w:rPr>
-        <w:t>see here we are definining the name=john in above dtd, and we are re-suing those variables In entire xml document down</w:t>
-      </w:r>
-    </w:p>
-    <w:p>
-      <w:pPr>
-        <w:rPr>
-          <w:lang w:val="en-US"/>
-        </w:rPr>
-      </w:pPr>
-      <w:r>
-        <w:rPr>
-          <w:noProof/>
-          <w:lang w:eastAsia="en-IN" w:bidi="te-IN"/>
-        </w:rPr>
-        <w:drawing>
-          <wp:inline distT="0" distB="0" distL="0" distR="0" wp14:anchorId="2E9B6A39" wp14:editId="0887E700">
-            <wp:extent cx="6657975" cy="2809875"/>
-            <wp:effectExtent l="0" t="0" r="9525" b="9525"/>
-            <wp:docPr id="1" name="Picture 1"/>
-            <wp:cNvGraphicFramePr>
-              <a:graphicFrameLocks xmlns:a="http://schemas.openxmlformats.org/drawingml/2006/main" noChangeAspect="1"/>
-            </wp:cNvGraphicFramePr>
-            <a:graphic xmlns:a="http://schemas.openxmlformats.org/drawingml/2006/main">
-              <a:graphicData uri="http://schemas.openxmlformats.org/drawingml/2006/picture">
-                <pic:pic xmlns:pic="http://schemas.openxmlformats.org/drawingml/2006/picture">
-                  <pic:nvPicPr>
-                    <pic:cNvPr id="1" name=""/>
-                    <pic:cNvPicPr/>
-                  </pic:nvPicPr>
-                  <pic:blipFill>
-                    <a:blip r:embed="rId9"/>
-                    <a:stretch>
-                      <a:fillRect/>
-                    </a:stretch>
-                  </pic:blipFill>
-                  <pic:spPr>
-                    <a:xfrm>
-                      <a:off x="0" y="0"/>
-                      <a:ext cx="6657975" cy="2809875"/>
-                    </a:xfrm>
-                    <a:prstGeom prst="rect">
-                      <a:avLst/>
-                    </a:prstGeom>
-                  </pic:spPr>
-                </pic:pic>
-              </a:graphicData>
-            </a:graphic>
-          </wp:inline>
-        </w:drawing>
-      </w:r>
-    </w:p>
-    <w:p>
-      <w:pPr>
-        <w:rPr>
-          <w:lang w:val="en-US"/>
-        </w:rPr>
-      </w:pPr>
-      <w:r>
-        <w:rPr>
-          <w:lang w:val="en-US"/>
-        </w:rPr>
-        <w:lastRenderedPageBreak/>
-        <w:t>Entities can fetch data from file, even remote servers</w:t>
-      </w:r>
-    </w:p>
-    <w:p>
-      <w:pPr>
-        <w:rPr>
-          <w:lang w:val="en-US"/>
-        </w:rPr>
-      </w:pPr>
-      <w:r>
-        <w:rPr>
-          <w:noProof/>
-          <w:lang w:eastAsia="en-IN" w:bidi="te-IN"/>
-        </w:rPr>
-        <w:drawing>
-          <wp:inline distT="0" distB="0" distL="0" distR="0" wp14:anchorId="08B6D251" wp14:editId="47E9183D">
-            <wp:extent cx="6924675" cy="2219325"/>
-            <wp:effectExtent l="0" t="0" r="9525" b="9525"/>
-            <wp:docPr id="8" name="Picture 8"/>
-            <wp:cNvGraphicFramePr>
-              <a:graphicFrameLocks xmlns:a="http://schemas.openxmlformats.org/drawingml/2006/main" noChangeAspect="1"/>
-            </wp:cNvGraphicFramePr>
-            <a:graphic xmlns:a="http://schemas.openxmlformats.org/drawingml/2006/main">
-              <a:graphicData uri="http://schemas.openxmlformats.org/drawingml/2006/picture">
-                <pic:pic xmlns:pic="http://schemas.openxmlformats.org/drawingml/2006/picture">
-                  <pic:nvPicPr>
-                    <pic:cNvPr id="1" name=""/>
-                    <pic:cNvPicPr/>
-                  </pic:nvPicPr>
-                  <pic:blipFill>
-                    <a:blip r:embed="rId10"/>
-                    <a:stretch>
-                      <a:fillRect/>
-                    </a:stretch>
-                  </pic:blipFill>
-                  <pic:spPr>
-                    <a:xfrm>
-                      <a:off x="0" y="0"/>
-                      <a:ext cx="6924675" cy="2219325"/>
-                    </a:xfrm>
-                    <a:prstGeom prst="rect">
-                      <a:avLst/>
-                    </a:prstGeom>
-                  </pic:spPr>
-                </pic:pic>
-              </a:graphicData>
-            </a:graphic>
-          </wp:inline>
-        </w:drawing>
-      </w:r>
-    </w:p>
-    <w:p>
-      <w:pPr>
-        <w:rPr>
-          <w:lang w:val="en-US"/>
-        </w:rPr>
-      </w:pPr>
-      <w:r>
-        <w:rPr>
-          <w:noProof/>
-          <w:lang w:eastAsia="en-IN" w:bidi="te-IN"/>
-        </w:rPr>
-        <w:drawing>
-          <wp:inline distT="0" distB="0" distL="0" distR="0" wp14:anchorId="39453E14" wp14:editId="5E39610F">
-            <wp:extent cx="8181975" cy="1000125"/>
-            <wp:effectExtent l="0" t="0" r="9525" b="9525"/>
-            <wp:docPr id="14" name="Picture 14"/>
-            <wp:cNvGraphicFramePr>
-              <a:graphicFrameLocks xmlns:a="http://schemas.openxmlformats.org/drawingml/2006/main" noChangeAspect="1"/>
-            </wp:cNvGraphicFramePr>
-            <a:graphic xmlns:a="http://schemas.openxmlformats.org/drawingml/2006/main">
-              <a:graphicData uri="http://schemas.openxmlformats.org/drawingml/2006/picture">
-                <pic:pic xmlns:pic="http://schemas.openxmlformats.org/drawingml/2006/picture">
-                  <pic:nvPicPr>
-                    <pic:cNvPr id="1" name=""/>
-                    <pic:cNvPicPr/>
-                  </pic:nvPicPr>
-                  <pic:blipFill>
-                    <a:blip r:embed="rId11"/>
-                    <a:stretch>
-                      <a:fillRect/>
-                    </a:stretch>
-                  </pic:blipFill>
-                  <pic:spPr>
-                    <a:xfrm>
-                      <a:off x="0" y="0"/>
-                      <a:ext cx="8181975" cy="1000125"/>
-                    </a:xfrm>
-                    <a:prstGeom prst="rect">
-                      <a:avLst/>
-                    </a:prstGeom>
-                  </pic:spPr>
-                </pic:pic>
-              </a:graphicData>
-            </a:graphic>
-          </wp:inline>
-        </w:drawing>
-      </w:r>
-    </w:p>
-    <w:p>
-      <w:pPr>
-        <w:rPr>
-          <w:lang w:val="en-US"/>
-        </w:rPr>
-      </w:pPr>
-      <w:r>
-        <w:rPr>
-          <w:lang w:val="en-US"/>
-        </w:rPr>
-        <w:t>This is fetching data from file</w:t>
-      </w:r>
-      <w:r>
-        <w:rPr>
-          <w:lang w:val="en-US"/>
-        </w:rPr>
-        <w:t xml:space="preserve"> and it will store the data into variable named “subscribe”</w:t>
-      </w:r>
-    </w:p>
-    <w:p>
-      <w:pPr>
-        <w:rPr>
-          <w:lang w:val="en-US"/>
-        </w:rPr>
-      </w:pPr>
-    </w:p>
-    <w:p>
-      <w:pPr>
-        <w:rPr>
-          <w:lang w:val="en-US"/>
-        </w:rPr>
-      </w:pPr>
-      <w:r>
-        <w:rPr>
-          <w:lang w:val="en-US"/>
-        </w:rPr>
-        <w:t>Fetching from internet site</w:t>
-      </w:r>
-    </w:p>
-    <w:p>
-      <w:pPr>
-        <w:rPr>
-          <w:lang w:val="en-US"/>
-        </w:rPr>
-      </w:pPr>
-      <w:r>
-        <w:rPr>
-          <w:noProof/>
-          <w:lang w:eastAsia="en-IN" w:bidi="te-IN"/>
-        </w:rPr>
-        <w:drawing>
-          <wp:inline distT="0" distB="0" distL="0" distR="0" wp14:anchorId="27695731" wp14:editId="0DCEC27D">
-            <wp:extent cx="7620000" cy="1371600"/>
-            <wp:effectExtent l="0" t="0" r="0" b="0"/>
-            <wp:docPr id="9" name="Picture 9"/>
-            <wp:cNvGraphicFramePr>
-              <a:graphicFrameLocks xmlns:a="http://schemas.openxmlformats.org/drawingml/2006/main" noChangeAspect="1"/>
-            </wp:cNvGraphicFramePr>
-            <a:graphic xmlns:a="http://schemas.openxmlformats.org/drawingml/2006/main">
-              <a:graphicData uri="http://schemas.openxmlformats.org/drawingml/2006/picture">
-                <pic:pic xmlns:pic="http://schemas.openxmlformats.org/drawingml/2006/picture">
-                  <pic:nvPicPr>
-                    <pic:cNvPr id="1" name=""/>
-                    <pic:cNvPicPr/>
-                  </pic:nvPicPr>
-                  <pic:blipFill>
-                    <a:blip r:embed="rId12"/>
-                    <a:stretch>
-                      <a:fillRect/>
-                    </a:stretch>
-                  </pic:blipFill>
-                  <pic:spPr>
-                    <a:xfrm>
-                      <a:off x="0" y="0"/>
-                      <a:ext cx="7620000" cy="1371600"/>
-                    </a:xfrm>
-                    <a:prstGeom prst="rect">
-                      <a:avLst/>
-                    </a:prstGeom>
-                  </pic:spPr>
-                </pic:pic>
-              </a:graphicData>
-            </a:graphic>
-          </wp:inline>
-        </w:drawing>
-      </w:r>
-    </w:p>
-    <w:p>
-      <w:pPr>
-        <w:rPr>
-          <w:lang w:val="en-US"/>
-        </w:rPr>
-      </w:pPr>
-    </w:p>
-    <w:p>
-      <w:pPr>
-        <w:rPr>
-          <w:lang w:val="en-US"/>
-        </w:rPr>
-      </w:pPr>
-    </w:p>
-    <w:p>
-      <w:pPr>
-        <w:rPr>
-          <w:lang w:val="en-US"/>
-        </w:rPr>
-      </w:pPr>
-      <w:r>
-        <w:rPr>
-          <w:lang w:val="en-US"/>
-        </w:rPr>
-        <w:t>Parameter entity</w:t>
-      </w:r>
-    </w:p>
-    <w:p>
-      <w:pPr>
-        <w:rPr>
-          <w:lang w:val="en-US"/>
-        </w:rPr>
-      </w:pPr>
-      <w:r>
-        <w:rPr>
-          <w:noProof/>
-          <w:lang w:eastAsia="en-IN" w:bidi="te-IN"/>
-        </w:rPr>
-        <w:lastRenderedPageBreak/>
-        <w:drawing>
-          <wp:inline distT="0" distB="0" distL="0" distR="0" wp14:anchorId="15A15ABA" wp14:editId="66C55E1C">
-            <wp:extent cx="7105650" cy="1743075"/>
-            <wp:effectExtent l="0" t="0" r="0" b="9525"/>
-            <wp:docPr id="10" name="Picture 10"/>
-            <wp:cNvGraphicFramePr>
-              <a:graphicFrameLocks xmlns:a="http://schemas.openxmlformats.org/drawingml/2006/main" noChangeAspect="1"/>
-            </wp:cNvGraphicFramePr>
-            <a:graphic xmlns:a="http://schemas.openxmlformats.org/drawingml/2006/main">
-              <a:graphicData uri="http://schemas.openxmlformats.org/drawingml/2006/picture">
-                <pic:pic xmlns:pic="http://schemas.openxmlformats.org/drawingml/2006/picture">
-                  <pic:nvPicPr>
-                    <pic:cNvPr id="1" name=""/>
-                    <pic:cNvPicPr/>
-                  </pic:nvPicPr>
-                  <pic:blipFill>
-                    <a:blip r:embed="rId13"/>
-                    <a:stretch>
-                      <a:fillRect/>
-                    </a:stretch>
-                  </pic:blipFill>
-                  <pic:spPr>
-                    <a:xfrm>
-                      <a:off x="0" y="0"/>
-                      <a:ext cx="7105650" cy="1743075"/>
-                    </a:xfrm>
-                    <a:prstGeom prst="rect">
-                      <a:avLst/>
-                    </a:prstGeom>
-                  </pic:spPr>
-                </pic:pic>
-              </a:graphicData>
-            </a:graphic>
-          </wp:inline>
-        </w:drawing>
-      </w:r>
-    </w:p>
-    <w:p>
-      <w:pPr>
-        <w:rPr>
-          <w:lang w:val="en-US"/>
-        </w:rPr>
-      </w:pPr>
-      <w:r>
-        <w:rPr>
-          <w:lang w:val="en-US"/>
-        </w:rPr>
-        <w:t>External dtd – here main xml doctype is referrin to external dtd</w:t>
-      </w:r>
-    </w:p>
-    <w:p>
-      <w:pPr>
-        <w:rPr>
-          <w:lang w:val="en-US"/>
-        </w:rPr>
-      </w:pPr>
-      <w:r>
-        <w:rPr>
-          <w:noProof/>
-          <w:lang w:eastAsia="en-IN" w:bidi="te-IN"/>
-        </w:rPr>
-        <w:drawing>
-          <wp:inline distT="0" distB="0" distL="0" distR="0" wp14:anchorId="0B81B7FE" wp14:editId="5C353546">
-            <wp:extent cx="7981950" cy="3714750"/>
-            <wp:effectExtent l="0" t="0" r="0" b="0"/>
-            <wp:docPr id="11" name="Picture 11"/>
-            <wp:cNvGraphicFramePr>
-              <a:graphicFrameLocks xmlns:a="http://schemas.openxmlformats.org/drawingml/2006/main" noChangeAspect="1"/>
-            </wp:cNvGraphicFramePr>
-            <a:graphic xmlns:a="http://schemas.openxmlformats.org/drawingml/2006/main">
-              <a:graphicData uri="http://schemas.openxmlformats.org/drawingml/2006/picture">
-                <pic:pic xmlns:pic="http://schemas.openxmlformats.org/drawingml/2006/picture">
-                  <pic:nvPicPr>
-                    <pic:cNvPr id="1" name=""/>
-                    <pic:cNvPicPr/>
-                  </pic:nvPicPr>
-                  <pic:blipFill>
-                    <a:blip r:embed="rId14"/>
-                    <a:stretch>
-                      <a:fillRect/>
-                    </a:stretch>
-                  </pic:blipFill>
-                  <pic:spPr>
-                    <a:xfrm>
-                      <a:off x="0" y="0"/>
-                      <a:ext cx="7981950" cy="3714750"/>
-                    </a:xfrm>
-                    <a:prstGeom prst="rect">
-                      <a:avLst/>
-                    </a:prstGeom>
-                  </pic:spPr>
-                </pic:pic>
-              </a:graphicData>
-            </a:graphic>
-          </wp:inline>
-        </w:drawing>
-      </w:r>
-    </w:p>
-    <w:p>
-      <w:pPr>
-        <w:rPr>
-          <w:lang w:val="en-US"/>
-        </w:rPr>
-      </w:pPr>
-    </w:p>
-    <w:p>
-      <w:pPr>
-        <w:rPr>
-          <w:lang w:val="en-US"/>
-        </w:rPr>
-      </w:pPr>
-    </w:p>
-    <w:p>
-      <w:pPr>
-        <w:rPr>
-          <w:lang w:val="en-US"/>
-        </w:rPr>
+        <w:pStyle w:val="green"/>
+        <w:ind w:left="720"/>
       </w:pPr>
     </w:p>
     <w:sectPr>
@@ -14375,6 +16612,95 @@
     </w:lvl>
   </w:abstractNum>
   <w:abstractNum w:abstractNumId="7">
+    <w:nsid w:val="27D425B3"/>
+    <w:multiLevelType w:val="hybridMultilevel"/>
+    <w:tmpl w:val="4D646A0C"/>
+    <w:lvl w:ilvl="0" w:tplc="40090011">
+      <w:start w:val="1"/>
+      <w:numFmt w:val="decimal"/>
+      <w:lvlText w:val="%1)"/>
+      <w:lvlJc w:val="left"/>
+      <w:pPr>
+        <w:ind w:left="720" w:hanging="360"/>
+      </w:pPr>
+      <w:rPr>
+        <w:rFonts w:hint="default"/>
+      </w:rPr>
+    </w:lvl>
+    <w:lvl w:ilvl="1" w:tplc="40090019" w:tentative="1">
+      <w:start w:val="1"/>
+      <w:numFmt w:val="lowerLetter"/>
+      <w:lvlText w:val="%2."/>
+      <w:lvlJc w:val="left"/>
+      <w:pPr>
+        <w:ind w:left="1440" w:hanging="360"/>
+      </w:pPr>
+    </w:lvl>
+    <w:lvl w:ilvl="2" w:tplc="4009001B" w:tentative="1">
+      <w:start w:val="1"/>
+      <w:numFmt w:val="lowerRoman"/>
+      <w:lvlText w:val="%3."/>
+      <w:lvlJc w:val="right"/>
+      <w:pPr>
+        <w:ind w:left="2160" w:hanging="180"/>
+      </w:pPr>
+    </w:lvl>
+    <w:lvl w:ilvl="3" w:tplc="4009000F" w:tentative="1">
+      <w:start w:val="1"/>
+      <w:numFmt w:val="decimal"/>
+      <w:lvlText w:val="%4."/>
+      <w:lvlJc w:val="left"/>
+      <w:pPr>
+        <w:ind w:left="2880" w:hanging="360"/>
+      </w:pPr>
+    </w:lvl>
+    <w:lvl w:ilvl="4" w:tplc="40090019" w:tentative="1">
+      <w:start w:val="1"/>
+      <w:numFmt w:val="lowerLetter"/>
+      <w:lvlText w:val="%5."/>
+      <w:lvlJc w:val="left"/>
+      <w:pPr>
+        <w:ind w:left="3600" w:hanging="360"/>
+      </w:pPr>
+    </w:lvl>
+    <w:lvl w:ilvl="5" w:tplc="4009001B" w:tentative="1">
+      <w:start w:val="1"/>
+      <w:numFmt w:val="lowerRoman"/>
+      <w:lvlText w:val="%6."/>
+      <w:lvlJc w:val="right"/>
+      <w:pPr>
+        <w:ind w:left="4320" w:hanging="180"/>
+      </w:pPr>
+    </w:lvl>
+    <w:lvl w:ilvl="6" w:tplc="4009000F" w:tentative="1">
+      <w:start w:val="1"/>
+      <w:numFmt w:val="decimal"/>
+      <w:lvlText w:val="%7."/>
+      <w:lvlJc w:val="left"/>
+      <w:pPr>
+        <w:ind w:left="5040" w:hanging="360"/>
+      </w:pPr>
+    </w:lvl>
+    <w:lvl w:ilvl="7" w:tplc="40090019" w:tentative="1">
+      <w:start w:val="1"/>
+      <w:numFmt w:val="lowerLetter"/>
+      <w:lvlText w:val="%8."/>
+      <w:lvlJc w:val="left"/>
+      <w:pPr>
+        <w:ind w:left="5760" w:hanging="360"/>
+      </w:pPr>
+    </w:lvl>
+    <w:lvl w:ilvl="8" w:tplc="4009001B" w:tentative="1">
+      <w:start w:val="1"/>
+      <w:numFmt w:val="lowerRoman"/>
+      <w:lvlText w:val="%9."/>
+      <w:lvlJc w:val="right"/>
+      <w:pPr>
+        <w:ind w:left="6480" w:hanging="180"/>
+      </w:pPr>
+    </w:lvl>
+  </w:abstractNum>
+  <w:abstractNum w:abstractNumId="8">
     <w:nsid w:val="292D5683"/>
     <w:multiLevelType w:val="multilevel"/>
     <w:tmpl w:val="70500B86"/>
@@ -14523,7 +16849,7 @@
       </w:rPr>
     </w:lvl>
   </w:abstractNum>
-  <w:abstractNum w:abstractNumId="8">
+  <w:abstractNum w:abstractNumId="9">
     <w:nsid w:val="3D7442F1"/>
     <w:multiLevelType w:val="multilevel"/>
     <w:tmpl w:val="BBF2D916"/>
@@ -14672,7 +16998,7 @@
       </w:rPr>
     </w:lvl>
   </w:abstractNum>
-  <w:abstractNum w:abstractNumId="9">
+  <w:abstractNum w:abstractNumId="10">
     <w:nsid w:val="40A95D90"/>
     <w:multiLevelType w:val="multilevel"/>
     <w:tmpl w:val="74649EF6"/>
@@ -14821,7 +17147,7 @@
       </w:rPr>
     </w:lvl>
   </w:abstractNum>
-  <w:abstractNum w:abstractNumId="10">
+  <w:abstractNum w:abstractNumId="11">
     <w:nsid w:val="4A80568D"/>
     <w:multiLevelType w:val="multilevel"/>
     <w:tmpl w:val="47584D5E"/>
@@ -14970,7 +17296,7 @@
       </w:rPr>
     </w:lvl>
   </w:abstractNum>
-  <w:abstractNum w:abstractNumId="11">
+  <w:abstractNum w:abstractNumId="12">
     <w:nsid w:val="4E832FB1"/>
     <w:multiLevelType w:val="multilevel"/>
     <w:tmpl w:val="9D266096"/>
@@ -15119,7 +17445,7 @@
       </w:rPr>
     </w:lvl>
   </w:abstractNum>
-  <w:abstractNum w:abstractNumId="12">
+  <w:abstractNum w:abstractNumId="13">
     <w:nsid w:val="53441D0A"/>
     <w:multiLevelType w:val="multilevel"/>
     <w:tmpl w:val="64824350"/>
@@ -15268,7 +17594,7 @@
       </w:rPr>
     </w:lvl>
   </w:abstractNum>
-  <w:abstractNum w:abstractNumId="13">
+  <w:abstractNum w:abstractNumId="14">
     <w:nsid w:val="55F02693"/>
     <w:multiLevelType w:val="multilevel"/>
     <w:tmpl w:val="1EC4C37A"/>
@@ -15417,7 +17743,7 @@
       </w:rPr>
     </w:lvl>
   </w:abstractNum>
-  <w:abstractNum w:abstractNumId="14">
+  <w:abstractNum w:abstractNumId="15">
     <w:nsid w:val="57D13E4F"/>
     <w:multiLevelType w:val="multilevel"/>
     <w:tmpl w:val="57F48992"/>
@@ -15566,7 +17892,7 @@
       </w:rPr>
     </w:lvl>
   </w:abstractNum>
-  <w:abstractNum w:abstractNumId="15">
+  <w:abstractNum w:abstractNumId="16">
     <w:nsid w:val="5ADB4641"/>
     <w:multiLevelType w:val="multilevel"/>
     <w:tmpl w:val="F5B6047C"/>
@@ -15715,7 +18041,7 @@
       </w:rPr>
     </w:lvl>
   </w:abstractNum>
-  <w:abstractNum w:abstractNumId="16">
+  <w:abstractNum w:abstractNumId="17">
     <w:nsid w:val="5D4853B0"/>
     <w:multiLevelType w:val="multilevel"/>
     <w:tmpl w:val="B7DAC268"/>
@@ -15864,7 +18190,7 @@
       </w:rPr>
     </w:lvl>
   </w:abstractNum>
-  <w:abstractNum w:abstractNumId="17">
+  <w:abstractNum w:abstractNumId="18">
     <w:nsid w:val="5DA72508"/>
     <w:multiLevelType w:val="multilevel"/>
     <w:tmpl w:val="C62ACBC0"/>
@@ -16013,7 +18339,7 @@
       </w:rPr>
     </w:lvl>
   </w:abstractNum>
-  <w:abstractNum w:abstractNumId="18">
+  <w:abstractNum w:abstractNumId="19">
     <w:nsid w:val="6CB234B7"/>
     <w:multiLevelType w:val="hybridMultilevel"/>
     <w:tmpl w:val="D08E524E"/>
@@ -16125,7 +18451,7 @@
       </w:rPr>
     </w:lvl>
   </w:abstractNum>
-  <w:abstractNum w:abstractNumId="19">
+  <w:abstractNum w:abstractNumId="20">
     <w:nsid w:val="70055116"/>
     <w:multiLevelType w:val="multilevel"/>
     <w:tmpl w:val="DF1242AA"/>
@@ -16274,7 +18600,7 @@
       </w:rPr>
     </w:lvl>
   </w:abstractNum>
-  <w:abstractNum w:abstractNumId="20">
+  <w:abstractNum w:abstractNumId="21">
     <w:nsid w:val="71897481"/>
     <w:multiLevelType w:val="hybridMultilevel"/>
     <w:tmpl w:val="A366E89C"/>
@@ -16387,7 +18713,7 @@
       </w:rPr>
     </w:lvl>
   </w:abstractNum>
-  <w:abstractNum w:abstractNumId="21">
+  <w:abstractNum w:abstractNumId="22">
     <w:nsid w:val="72A73140"/>
     <w:multiLevelType w:val="multilevel"/>
     <w:tmpl w:val="55AC23EA"/>
@@ -16537,7 +18863,7 @@
     </w:lvl>
   </w:abstractNum>
   <w:num w:numId="1">
-    <w:abstractNumId w:val="20"/>
+    <w:abstractNumId w:val="21"/>
   </w:num>
   <w:num w:numId="2">
     <w:abstractNumId w:val="3"/>
@@ -16546,37 +18872,37 @@
     <w:abstractNumId w:val="0"/>
   </w:num>
   <w:num w:numId="4">
-    <w:abstractNumId w:val="19"/>
+    <w:abstractNumId w:val="20"/>
   </w:num>
   <w:num w:numId="5">
     <w:abstractNumId w:val="5"/>
   </w:num>
   <w:num w:numId="6">
+    <w:abstractNumId w:val="9"/>
+  </w:num>
+  <w:num w:numId="7">
+    <w:abstractNumId w:val="13"/>
+  </w:num>
+  <w:num w:numId="8">
+    <w:abstractNumId w:val="17"/>
+  </w:num>
+  <w:num w:numId="9">
+    <w:abstractNumId w:val="22"/>
+  </w:num>
+  <w:num w:numId="10">
+    <w:abstractNumId w:val="18"/>
+  </w:num>
+  <w:num w:numId="11">
     <w:abstractNumId w:val="8"/>
   </w:num>
-  <w:num w:numId="7">
-    <w:abstractNumId w:val="12"/>
-  </w:num>
-  <w:num w:numId="8">
-    <w:abstractNumId w:val="16"/>
-  </w:num>
-  <w:num w:numId="9">
-    <w:abstractNumId w:val="21"/>
-  </w:num>
-  <w:num w:numId="10">
-    <w:abstractNumId w:val="17"/>
-  </w:num>
-  <w:num w:numId="11">
-    <w:abstractNumId w:val="7"/>
-  </w:num>
   <w:num w:numId="12">
-    <w:abstractNumId w:val="9"/>
+    <w:abstractNumId w:val="10"/>
   </w:num>
   <w:num w:numId="13">
-    <w:abstractNumId w:val="13"/>
+    <w:abstractNumId w:val="14"/>
   </w:num>
   <w:num w:numId="14">
-    <w:abstractNumId w:val="11"/>
+    <w:abstractNumId w:val="12"/>
   </w:num>
   <w:num w:numId="15">
     <w:abstractNumId w:val="1"/>
@@ -16588,19 +18914,22 @@
     <w:abstractNumId w:val="4"/>
   </w:num>
   <w:num w:numId="18">
+    <w:abstractNumId w:val="16"/>
+  </w:num>
+  <w:num w:numId="19">
     <w:abstractNumId w:val="15"/>
   </w:num>
-  <w:num w:numId="19">
-    <w:abstractNumId w:val="14"/>
-  </w:num>
   <w:num w:numId="20">
-    <w:abstractNumId w:val="10"/>
+    <w:abstractNumId w:val="11"/>
   </w:num>
   <w:num w:numId="21">
     <w:abstractNumId w:val="2"/>
   </w:num>
   <w:num w:numId="22">
-    <w:abstractNumId w:val="18"/>
+    <w:abstractNumId w:val="19"/>
+  </w:num>
+  <w:num w:numId="23">
+    <w:abstractNumId w:val="7"/>
   </w:num>
   <w:numIdMacAtCleanup w:val="16"/>
 </w:numbering>
@@ -19484,6 +21813,11 @@
       <w:color w:val="1F4D78" w:themeColor="accent1" w:themeShade="7F"/>
     </w:rPr>
   </w:style>
+  <w:style w:type="character" w:customStyle="1" w:styleId="typ">
+    <w:name w:val="typ"/>
+    <w:basedOn w:val="DefaultParagraphFont"/>
+    <w:rsid w:val="00C1173F"/>
+  </w:style>
 </w:styles>
 </file>
 
@@ -19753,7 +22087,7 @@
 </file>
 
 <file path=customXml/itemProps1.xml><?xml version="1.0" encoding="utf-8"?>
-<ds:datastoreItem xmlns:ds="http://schemas.openxmlformats.org/officeDocument/2006/customXml" ds:itemID="{113AB5F1-8D03-40FA-A542-58C0A660094E}">
+<ds:datastoreItem xmlns:ds="http://schemas.openxmlformats.org/officeDocument/2006/customXml" ds:itemID="{839C75D4-C288-4B2F-893F-0F9F942BD3C4}">
   <ds:schemaRefs>
     <ds:schemaRef ds:uri="http://schemas.openxmlformats.org/officeDocument/2006/bibliography"/>
   </ds:schemaRefs>
